--- a/Report/Report.docx
+++ b/Report/Report.docx
@@ -1052,7 +1052,7 @@
           <w:szCs w:val="44"/>
         </w:rPr>
       </w:pPr>
-      <w:bookmarkStart w:id="0" w:name="_Toc163244052"/>
+      <w:bookmarkStart w:id="0" w:name="_Toc163305831"/>
       <w:r>
         <w:rPr>
           <w:rFonts w:ascii="Cambria" w:hAnsi="Cambria" w:cs="Times New Roman"/>
@@ -1130,7 +1130,7 @@
             </w:rPr>
             <w:fldChar w:fldCharType="separate"/>
           </w:r>
-          <w:hyperlink w:anchor="_Toc163244052" w:history="1">
+          <w:hyperlink w:anchor="_Toc163305831" w:history="1">
             <w:r>
               <w:rPr>
                 <w:rStyle w:val="Hyperlink"/>
@@ -1160,7 +1160,7 @@
                 <w:noProof/>
                 <w:webHidden/>
               </w:rPr>
-              <w:instrText xml:space="preserve"> PAGEREF _Toc163244052 \h </w:instrText>
+              <w:instrText xml:space="preserve"> PAGEREF _Toc163305831 \h </w:instrText>
             </w:r>
             <w:r>
               <w:rPr>
@@ -1206,7 +1206,7 @@
               <w14:ligatures w14:val="standardContextual"/>
             </w:rPr>
           </w:pPr>
-          <w:hyperlink w:anchor="_Toc163244053" w:history="1">
+          <w:hyperlink w:anchor="_Toc163305832" w:history="1">
             <w:r>
               <w:rPr>
                 <w:rStyle w:val="Hyperlink"/>
@@ -1236,7 +1236,7 @@
                 <w:noProof/>
                 <w:webHidden/>
               </w:rPr>
-              <w:instrText xml:space="preserve"> PAGEREF _Toc163244053 \h </w:instrText>
+              <w:instrText xml:space="preserve"> PAGEREF _Toc163305832 \h </w:instrText>
             </w:r>
             <w:r>
               <w:rPr>
@@ -1282,7 +1282,7 @@
               <w14:ligatures w14:val="standardContextual"/>
             </w:rPr>
           </w:pPr>
-          <w:hyperlink w:anchor="_Toc163244054" w:history="1">
+          <w:hyperlink w:anchor="_Toc163305833" w:history="1">
             <w:r>
               <w:rPr>
                 <w:rStyle w:val="Hyperlink"/>
@@ -1312,7 +1312,7 @@
                 <w:noProof/>
                 <w:webHidden/>
               </w:rPr>
-              <w:instrText xml:space="preserve"> PAGEREF _Toc163244054 \h </w:instrText>
+              <w:instrText xml:space="preserve"> PAGEREF _Toc163305833 \h </w:instrText>
             </w:r>
             <w:r>
               <w:rPr>
@@ -1358,7 +1358,7 @@
               <w14:ligatures w14:val="standardContextual"/>
             </w:rPr>
           </w:pPr>
-          <w:hyperlink w:anchor="_Toc163244055" w:history="1">
+          <w:hyperlink w:anchor="_Toc163305834" w:history="1">
             <w:r>
               <w:rPr>
                 <w:rStyle w:val="Hyperlink"/>
@@ -1388,7 +1388,7 @@
                 <w:noProof/>
                 <w:webHidden/>
               </w:rPr>
-              <w:instrText xml:space="preserve"> PAGEREF _Toc163244055 \h </w:instrText>
+              <w:instrText xml:space="preserve"> PAGEREF _Toc163305834 \h </w:instrText>
             </w:r>
             <w:r>
               <w:rPr>
@@ -1424,17 +1424,18 @@
             <w:pStyle w:val="TOC3"/>
             <w:rPr>
               <w:rFonts w:asciiTheme="minorHAnsi" w:eastAsiaTheme="minorEastAsia" w:hAnsiTheme="minorHAnsi"/>
+              <w:b w:val="0"/>
+              <w:bCs w:val="0"/>
               <w:kern w:val="2"/>
               <w:sz w:val="24"/>
               <w:szCs w:val="24"/>
               <w14:ligatures w14:val="standardContextual"/>
             </w:rPr>
           </w:pPr>
-          <w:hyperlink w:anchor="_Toc163244056" w:history="1">
+          <w:hyperlink w:anchor="_Toc163305835" w:history="1">
             <w:r>
               <w:rPr>
                 <w:rStyle w:val="Hyperlink"/>
-                <w:color w:val="auto"/>
               </w:rPr>
               <w:t>1. Đếm số dòng và số cột</w:t>
             </w:r>
@@ -1454,7 +1455,7 @@
               <w:rPr>
                 <w:webHidden/>
               </w:rPr>
-              <w:instrText xml:space="preserve"> PAGEREF _Toc163244056 \h </w:instrText>
+              <w:instrText xml:space="preserve"> PAGEREF _Toc163305835 \h </w:instrText>
             </w:r>
             <w:r>
               <w:rPr>
@@ -1486,17 +1487,18 @@
             <w:pStyle w:val="TOC3"/>
             <w:rPr>
               <w:rFonts w:asciiTheme="minorHAnsi" w:eastAsiaTheme="minorEastAsia" w:hAnsiTheme="minorHAnsi"/>
+              <w:b w:val="0"/>
+              <w:bCs w:val="0"/>
               <w:kern w:val="2"/>
               <w:sz w:val="24"/>
               <w:szCs w:val="24"/>
               <w14:ligatures w14:val="standardContextual"/>
             </w:rPr>
           </w:pPr>
-          <w:hyperlink w:anchor="_Toc163244057" w:history="1">
+          <w:hyperlink w:anchor="_Toc163305836" w:history="1">
             <w:r>
               <w:rPr>
                 <w:rStyle w:val="Hyperlink"/>
-                <w:color w:val="auto"/>
               </w:rPr>
               <w:t>2. Viết bảng mô tả về các cột</w:t>
             </w:r>
@@ -1516,7 +1518,7 @@
               <w:rPr>
                 <w:webHidden/>
               </w:rPr>
-              <w:instrText xml:space="preserve"> PAGEREF _Toc163244057 \h </w:instrText>
+              <w:instrText xml:space="preserve"> PAGEREF _Toc163305836 \h </w:instrText>
             </w:r>
             <w:r>
               <w:rPr>
@@ -1548,17 +1550,18 @@
             <w:pStyle w:val="TOC3"/>
             <w:rPr>
               <w:rFonts w:asciiTheme="minorHAnsi" w:eastAsiaTheme="minorEastAsia" w:hAnsiTheme="minorHAnsi"/>
+              <w:b w:val="0"/>
+              <w:bCs w:val="0"/>
               <w:kern w:val="2"/>
               <w:sz w:val="24"/>
               <w:szCs w:val="24"/>
               <w14:ligatures w14:val="standardContextual"/>
             </w:rPr>
           </w:pPr>
-          <w:hyperlink w:anchor="_Toc163244058" w:history="1">
+          <w:hyperlink w:anchor="_Toc163305837" w:history="1">
             <w:r>
               <w:rPr>
                 <w:rStyle w:val="Hyperlink"/>
-                <w:color w:val="auto"/>
               </w:rPr>
               <w:t>3. Lấy 5 điểm dữ liệu ra làm mẫu</w:t>
             </w:r>
@@ -1578,7 +1581,7 @@
               <w:rPr>
                 <w:webHidden/>
               </w:rPr>
-              <w:instrText xml:space="preserve"> PAGEREF _Toc163244058 \h </w:instrText>
+              <w:instrText xml:space="preserve"> PAGEREF _Toc163305837 \h </w:instrText>
             </w:r>
             <w:r>
               <w:rPr>
@@ -1610,17 +1613,18 @@
             <w:pStyle w:val="TOC3"/>
             <w:rPr>
               <w:rFonts w:asciiTheme="minorHAnsi" w:eastAsiaTheme="minorEastAsia" w:hAnsiTheme="minorHAnsi"/>
+              <w:b w:val="0"/>
+              <w:bCs w:val="0"/>
               <w:kern w:val="2"/>
               <w:sz w:val="24"/>
               <w:szCs w:val="24"/>
               <w14:ligatures w14:val="standardContextual"/>
             </w:rPr>
           </w:pPr>
-          <w:hyperlink w:anchor="_Toc163244059" w:history="1">
+          <w:hyperlink w:anchor="_Toc163305838" w:history="1">
             <w:r>
               <w:rPr>
                 <w:rStyle w:val="Hyperlink"/>
-                <w:color w:val="auto"/>
               </w:rPr>
               <w:t>4. Phân tích tỉ lệ missing rate</w:t>
             </w:r>
@@ -1640,7 +1644,7 @@
               <w:rPr>
                 <w:webHidden/>
               </w:rPr>
-              <w:instrText xml:space="preserve"> PAGEREF _Toc163244059 \h </w:instrText>
+              <w:instrText xml:space="preserve"> PAGEREF _Toc163305838 \h </w:instrText>
             </w:r>
             <w:r>
               <w:rPr>
@@ -1657,7 +1661,7 @@
               <w:rPr>
                 <w:webHidden/>
               </w:rPr>
-              <w:t>4</w:t>
+              <w:t>5</w:t>
             </w:r>
             <w:r>
               <w:rPr>
@@ -1672,17 +1676,18 @@
             <w:pStyle w:val="TOC3"/>
             <w:rPr>
               <w:rFonts w:asciiTheme="minorHAnsi" w:eastAsiaTheme="minorEastAsia" w:hAnsiTheme="minorHAnsi"/>
+              <w:b w:val="0"/>
+              <w:bCs w:val="0"/>
               <w:kern w:val="2"/>
               <w:sz w:val="24"/>
               <w:szCs w:val="24"/>
               <w14:ligatures w14:val="standardContextual"/>
             </w:rPr>
           </w:pPr>
-          <w:hyperlink w:anchor="_Toc163244060" w:history="1">
+          <w:hyperlink w:anchor="_Toc163305839" w:history="1">
             <w:r>
               <w:rPr>
                 <w:rStyle w:val="Hyperlink"/>
-                <w:color w:val="auto"/>
               </w:rPr>
               <w:t>5. Phân tích tỉ lệ duplicate</w:t>
             </w:r>
@@ -1702,7 +1707,7 @@
               <w:rPr>
                 <w:webHidden/>
               </w:rPr>
-              <w:instrText xml:space="preserve"> PAGEREF _Toc163244060 \h </w:instrText>
+              <w:instrText xml:space="preserve"> PAGEREF _Toc163305839 \h </w:instrText>
             </w:r>
             <w:r>
               <w:rPr>
@@ -1719,7 +1724,7 @@
               <w:rPr>
                 <w:webHidden/>
               </w:rPr>
-              <w:t>4</w:t>
+              <w:t>6</w:t>
             </w:r>
             <w:r>
               <w:rPr>
@@ -1734,17 +1739,18 @@
             <w:pStyle w:val="TOC3"/>
             <w:rPr>
               <w:rFonts w:asciiTheme="minorHAnsi" w:eastAsiaTheme="minorEastAsia" w:hAnsiTheme="minorHAnsi"/>
+              <w:b w:val="0"/>
+              <w:bCs w:val="0"/>
               <w:kern w:val="2"/>
               <w:sz w:val="24"/>
               <w:szCs w:val="24"/>
               <w14:ligatures w14:val="standardContextual"/>
             </w:rPr>
           </w:pPr>
-          <w:hyperlink w:anchor="_Toc163244061" w:history="1">
+          <w:hyperlink w:anchor="_Toc163305840" w:history="1">
             <w:r>
               <w:rPr>
                 <w:rStyle w:val="Hyperlink"/>
-                <w:color w:val="auto"/>
               </w:rPr>
               <w:t>6. Fill in missing rate</w:t>
             </w:r>
@@ -1764,7 +1770,7 @@
               <w:rPr>
                 <w:webHidden/>
               </w:rPr>
-              <w:instrText xml:space="preserve"> PAGEREF _Toc163244061 \h </w:instrText>
+              <w:instrText xml:space="preserve"> PAGEREF _Toc163305840 \h </w:instrText>
             </w:r>
             <w:r>
               <w:rPr>
@@ -1781,7 +1787,7 @@
               <w:rPr>
                 <w:webHidden/>
               </w:rPr>
-              <w:t>4</w:t>
+              <w:t>6</w:t>
             </w:r>
             <w:r>
               <w:rPr>
@@ -1806,7 +1812,7 @@
               <w14:ligatures w14:val="standardContextual"/>
             </w:rPr>
           </w:pPr>
-          <w:hyperlink w:anchor="_Toc163244062" w:history="1">
+          <w:hyperlink w:anchor="_Toc163305841" w:history="1">
             <w:r>
               <w:rPr>
                 <w:rStyle w:val="Hyperlink"/>
@@ -1836,7 +1842,7 @@
                 <w:noProof/>
                 <w:webHidden/>
               </w:rPr>
-              <w:instrText xml:space="preserve"> PAGEREF _Toc163244062 \h </w:instrText>
+              <w:instrText xml:space="preserve"> PAGEREF _Toc163305841 \h </w:instrText>
             </w:r>
             <w:r>
               <w:rPr>
@@ -1856,7 +1862,7 @@
                 <w:noProof/>
                 <w:webHidden/>
               </w:rPr>
-              <w:t>4</w:t>
+              <w:t>6</w:t>
             </w:r>
             <w:r>
               <w:rPr>
@@ -1872,19 +1878,20 @@
             <w:pStyle w:val="TOC3"/>
             <w:rPr>
               <w:rFonts w:asciiTheme="minorHAnsi" w:eastAsiaTheme="minorEastAsia" w:hAnsiTheme="minorHAnsi"/>
+              <w:b w:val="0"/>
+              <w:bCs w:val="0"/>
               <w:kern w:val="2"/>
               <w:sz w:val="24"/>
               <w:szCs w:val="24"/>
               <w14:ligatures w14:val="standardContextual"/>
             </w:rPr>
           </w:pPr>
-          <w:hyperlink w:anchor="_Toc163244063" w:history="1">
+          <w:hyperlink w:anchor="_Toc163305842" w:history="1">
             <w:r>
               <w:rPr>
                 <w:rStyle w:val="Hyperlink"/>
-                <w:color w:val="auto"/>
-              </w:rPr>
-              <w:t>1. Fill in missing rate</w:t>
+              </w:rPr>
+              <w:t>1. Chia loại dữ liệu num hoặc cate</w:t>
             </w:r>
             <w:r>
               <w:rPr>
@@ -1902,7 +1909,7 @@
               <w:rPr>
                 <w:webHidden/>
               </w:rPr>
-              <w:instrText xml:space="preserve"> PAGEREF _Toc163244063 \h </w:instrText>
+              <w:instrText xml:space="preserve"> PAGEREF _Toc163305842 \h </w:instrText>
             </w:r>
             <w:r>
               <w:rPr>
@@ -1919,7 +1926,133 @@
               <w:rPr>
                 <w:webHidden/>
               </w:rPr>
-              <w:t>4</w:t>
+              <w:t>6</w:t>
+            </w:r>
+            <w:r>
+              <w:rPr>
+                <w:webHidden/>
+              </w:rPr>
+              <w:fldChar w:fldCharType="end"/>
+            </w:r>
+          </w:hyperlink>
+        </w:p>
+        <w:p>
+          <w:pPr>
+            <w:pStyle w:val="TOC3"/>
+            <w:rPr>
+              <w:rFonts w:asciiTheme="minorHAnsi" w:eastAsiaTheme="minorEastAsia" w:hAnsiTheme="minorHAnsi"/>
+              <w:b w:val="0"/>
+              <w:bCs w:val="0"/>
+              <w:kern w:val="2"/>
+              <w:sz w:val="24"/>
+              <w:szCs w:val="24"/>
+              <w14:ligatures w14:val="standardContextual"/>
+            </w:rPr>
+          </w:pPr>
+          <w:hyperlink w:anchor="_Toc163305843" w:history="1">
+            <w:r>
+              <w:rPr>
+                <w:rStyle w:val="Hyperlink"/>
+              </w:rPr>
+              <w:t>2. Phân tích tỷ lệ đó với biến cate</w:t>
+            </w:r>
+            <w:r>
+              <w:rPr>
+                <w:webHidden/>
+              </w:rPr>
+              <w:tab/>
+            </w:r>
+            <w:r>
+              <w:rPr>
+                <w:webHidden/>
+              </w:rPr>
+              <w:fldChar w:fldCharType="begin"/>
+            </w:r>
+            <w:r>
+              <w:rPr>
+                <w:webHidden/>
+              </w:rPr>
+              <w:instrText xml:space="preserve"> PAGEREF _Toc163305843 \h </w:instrText>
+            </w:r>
+            <w:r>
+              <w:rPr>
+                <w:webHidden/>
+              </w:rPr>
+            </w:r>
+            <w:r>
+              <w:rPr>
+                <w:webHidden/>
+              </w:rPr>
+              <w:fldChar w:fldCharType="separate"/>
+            </w:r>
+            <w:r>
+              <w:rPr>
+                <w:webHidden/>
+              </w:rPr>
+              <w:t>7</w:t>
+            </w:r>
+            <w:r>
+              <w:rPr>
+                <w:webHidden/>
+              </w:rPr>
+              <w:fldChar w:fldCharType="end"/>
+            </w:r>
+          </w:hyperlink>
+        </w:p>
+        <w:p>
+          <w:pPr>
+            <w:pStyle w:val="TOC3"/>
+            <w:rPr>
+              <w:rFonts w:asciiTheme="minorHAnsi" w:eastAsiaTheme="minorEastAsia" w:hAnsiTheme="minorHAnsi"/>
+              <w:b w:val="0"/>
+              <w:bCs w:val="0"/>
+              <w:kern w:val="2"/>
+              <w:sz w:val="24"/>
+              <w:szCs w:val="24"/>
+              <w14:ligatures w14:val="standardContextual"/>
+            </w:rPr>
+          </w:pPr>
+          <w:hyperlink w:anchor="_Toc163305844" w:history="1">
+            <w:r>
+              <w:rPr>
+                <w:rStyle w:val="Hyperlink"/>
+              </w:rPr>
+              <w:t>3. Phân tích phân phối đối biến num</w:t>
+            </w:r>
+            <w:r>
+              <w:rPr>
+                <w:webHidden/>
+              </w:rPr>
+              <w:tab/>
+            </w:r>
+            <w:r>
+              <w:rPr>
+                <w:webHidden/>
+              </w:rPr>
+              <w:fldChar w:fldCharType="begin"/>
+            </w:r>
+            <w:r>
+              <w:rPr>
+                <w:webHidden/>
+              </w:rPr>
+              <w:instrText xml:space="preserve"> PAGEREF _Toc163305844 \h </w:instrText>
+            </w:r>
+            <w:r>
+              <w:rPr>
+                <w:webHidden/>
+              </w:rPr>
+            </w:r>
+            <w:r>
+              <w:rPr>
+                <w:webHidden/>
+              </w:rPr>
+              <w:fldChar w:fldCharType="separate"/>
+            </w:r>
+            <w:r>
+              <w:rPr>
+                <w:webHidden/>
+              </w:rPr>
+              <w:t>7</w:t>
             </w:r>
             <w:r>
               <w:rPr>
@@ -1944,7 +2077,7 @@
               <w14:ligatures w14:val="standardContextual"/>
             </w:rPr>
           </w:pPr>
-          <w:hyperlink w:anchor="_Toc163244064" w:history="1">
+          <w:hyperlink w:anchor="_Toc163305845" w:history="1">
             <w:r>
               <w:rPr>
                 <w:rStyle w:val="Hyperlink"/>
@@ -1974,7 +2107,7 @@
                 <w:noProof/>
                 <w:webHidden/>
               </w:rPr>
-              <w:instrText xml:space="preserve"> PAGEREF _Toc163244064 \h </w:instrText>
+              <w:instrText xml:space="preserve"> PAGEREF _Toc163305845 \h </w:instrText>
             </w:r>
             <w:r>
               <w:rPr>
@@ -1994,11 +2127,263 @@
                 <w:noProof/>
                 <w:webHidden/>
               </w:rPr>
-              <w:t>4</w:t>
+              <w:t>10</w:t>
             </w:r>
             <w:r>
               <w:rPr>
                 <w:noProof/>
+                <w:webHidden/>
+              </w:rPr>
+              <w:fldChar w:fldCharType="end"/>
+            </w:r>
+          </w:hyperlink>
+        </w:p>
+        <w:p>
+          <w:pPr>
+            <w:pStyle w:val="TOC3"/>
+            <w:rPr>
+              <w:rFonts w:asciiTheme="minorHAnsi" w:eastAsiaTheme="minorEastAsia" w:hAnsiTheme="minorHAnsi"/>
+              <w:b w:val="0"/>
+              <w:bCs w:val="0"/>
+              <w:kern w:val="2"/>
+              <w:sz w:val="24"/>
+              <w:szCs w:val="24"/>
+              <w14:ligatures w14:val="standardContextual"/>
+            </w:rPr>
+          </w:pPr>
+          <w:hyperlink w:anchor="_Toc163305846" w:history="1">
+            <w:r>
+              <w:rPr>
+                <w:rStyle w:val="Hyperlink"/>
+              </w:rPr>
+              <w:t>1. Phân tích hệ số tương quan giữa các biến num</w:t>
+            </w:r>
+            <w:r>
+              <w:rPr>
+                <w:webHidden/>
+              </w:rPr>
+              <w:tab/>
+            </w:r>
+            <w:r>
+              <w:rPr>
+                <w:webHidden/>
+              </w:rPr>
+              <w:fldChar w:fldCharType="begin"/>
+            </w:r>
+            <w:r>
+              <w:rPr>
+                <w:webHidden/>
+              </w:rPr>
+              <w:instrText xml:space="preserve"> PAGEREF _Toc163305846 \h </w:instrText>
+            </w:r>
+            <w:r>
+              <w:rPr>
+                <w:webHidden/>
+              </w:rPr>
+            </w:r>
+            <w:r>
+              <w:rPr>
+                <w:webHidden/>
+              </w:rPr>
+              <w:fldChar w:fldCharType="separate"/>
+            </w:r>
+            <w:r>
+              <w:rPr>
+                <w:webHidden/>
+              </w:rPr>
+              <w:t>10</w:t>
+            </w:r>
+            <w:r>
+              <w:rPr>
+                <w:webHidden/>
+              </w:rPr>
+              <w:fldChar w:fldCharType="end"/>
+            </w:r>
+          </w:hyperlink>
+        </w:p>
+        <w:p>
+          <w:pPr>
+            <w:pStyle w:val="TOC3"/>
+            <w:rPr>
+              <w:rFonts w:asciiTheme="minorHAnsi" w:eastAsiaTheme="minorEastAsia" w:hAnsiTheme="minorHAnsi"/>
+              <w:b w:val="0"/>
+              <w:bCs w:val="0"/>
+              <w:kern w:val="2"/>
+              <w:sz w:val="24"/>
+              <w:szCs w:val="24"/>
+              <w14:ligatures w14:val="standardContextual"/>
+            </w:rPr>
+          </w:pPr>
+          <w:hyperlink w:anchor="_Toc163305847" w:history="1">
+            <w:r>
+              <w:rPr>
+                <w:rStyle w:val="Hyperlink"/>
+              </w:rPr>
+              <w:t>2. Sử dụng Scatter plot để phân tích dữ liệu 2D</w:t>
+            </w:r>
+            <w:r>
+              <w:rPr>
+                <w:webHidden/>
+              </w:rPr>
+              <w:tab/>
+            </w:r>
+            <w:r>
+              <w:rPr>
+                <w:webHidden/>
+              </w:rPr>
+              <w:fldChar w:fldCharType="begin"/>
+            </w:r>
+            <w:r>
+              <w:rPr>
+                <w:webHidden/>
+              </w:rPr>
+              <w:instrText xml:space="preserve"> PAGEREF _Toc163305847 \h </w:instrText>
+            </w:r>
+            <w:r>
+              <w:rPr>
+                <w:webHidden/>
+              </w:rPr>
+            </w:r>
+            <w:r>
+              <w:rPr>
+                <w:webHidden/>
+              </w:rPr>
+              <w:fldChar w:fldCharType="separate"/>
+            </w:r>
+            <w:r>
+              <w:rPr>
+                <w:webHidden/>
+              </w:rPr>
+              <w:t>11</w:t>
+            </w:r>
+            <w:r>
+              <w:rPr>
+                <w:webHidden/>
+              </w:rPr>
+              <w:fldChar w:fldCharType="end"/>
+            </w:r>
+          </w:hyperlink>
+        </w:p>
+        <w:p>
+          <w:pPr>
+            <w:pStyle w:val="TOC3"/>
+            <w:rPr>
+              <w:rFonts w:asciiTheme="minorHAnsi" w:eastAsiaTheme="minorEastAsia" w:hAnsiTheme="minorHAnsi"/>
+              <w:b w:val="0"/>
+              <w:bCs w:val="0"/>
+              <w:kern w:val="2"/>
+              <w:sz w:val="24"/>
+              <w:szCs w:val="24"/>
+              <w14:ligatures w14:val="standardContextual"/>
+            </w:rPr>
+          </w:pPr>
+          <w:hyperlink w:anchor="_Toc163305848" w:history="1">
+            <w:r>
+              <w:rPr>
+                <w:rStyle w:val="Hyperlink"/>
+              </w:rPr>
+              <w:t>3. Sử dụng bar chart để phân tích dữ liệu num và cate</w:t>
+            </w:r>
+            <w:r>
+              <w:rPr>
+                <w:webHidden/>
+              </w:rPr>
+              <w:tab/>
+            </w:r>
+            <w:r>
+              <w:rPr>
+                <w:webHidden/>
+              </w:rPr>
+              <w:fldChar w:fldCharType="begin"/>
+            </w:r>
+            <w:r>
+              <w:rPr>
+                <w:webHidden/>
+              </w:rPr>
+              <w:instrText xml:space="preserve"> PAGEREF _Toc163305848 \h </w:instrText>
+            </w:r>
+            <w:r>
+              <w:rPr>
+                <w:webHidden/>
+              </w:rPr>
+            </w:r>
+            <w:r>
+              <w:rPr>
+                <w:webHidden/>
+              </w:rPr>
+              <w:fldChar w:fldCharType="separate"/>
+            </w:r>
+            <w:r>
+              <w:rPr>
+                <w:webHidden/>
+              </w:rPr>
+              <w:t>14</w:t>
+            </w:r>
+            <w:r>
+              <w:rPr>
+                <w:webHidden/>
+              </w:rPr>
+              <w:fldChar w:fldCharType="end"/>
+            </w:r>
+          </w:hyperlink>
+        </w:p>
+        <w:p>
+          <w:pPr>
+            <w:pStyle w:val="TOC3"/>
+            <w:rPr>
+              <w:rFonts w:asciiTheme="minorHAnsi" w:eastAsiaTheme="minorEastAsia" w:hAnsiTheme="minorHAnsi"/>
+              <w:b w:val="0"/>
+              <w:bCs w:val="0"/>
+              <w:kern w:val="2"/>
+              <w:sz w:val="24"/>
+              <w:szCs w:val="24"/>
+              <w14:ligatures w14:val="standardContextual"/>
+            </w:rPr>
+          </w:pPr>
+          <w:hyperlink w:anchor="_Toc163305849" w:history="1">
+            <w:r>
+              <w:rPr>
+                <w:rStyle w:val="Hyperlink"/>
+              </w:rPr>
+              <w:t>4. Tính tỷ trọng đối với hai biến cate</w:t>
+            </w:r>
+            <w:r>
+              <w:rPr>
+                <w:webHidden/>
+              </w:rPr>
+              <w:tab/>
+            </w:r>
+            <w:r>
+              <w:rPr>
+                <w:webHidden/>
+              </w:rPr>
+              <w:fldChar w:fldCharType="begin"/>
+            </w:r>
+            <w:r>
+              <w:rPr>
+                <w:webHidden/>
+              </w:rPr>
+              <w:instrText xml:space="preserve"> PAGEREF _Toc163305849 \h </w:instrText>
+            </w:r>
+            <w:r>
+              <w:rPr>
+                <w:webHidden/>
+              </w:rPr>
+            </w:r>
+            <w:r>
+              <w:rPr>
+                <w:webHidden/>
+              </w:rPr>
+              <w:fldChar w:fldCharType="separate"/>
+            </w:r>
+            <w:r>
+              <w:rPr>
+                <w:webHidden/>
+              </w:rPr>
+              <w:t>16</w:t>
+            </w:r>
+            <w:r>
+              <w:rPr>
                 <w:webHidden/>
               </w:rPr>
               <w:fldChar w:fldCharType="end"/>
@@ -2020,7 +2405,7 @@
               <w14:ligatures w14:val="standardContextual"/>
             </w:rPr>
           </w:pPr>
-          <w:hyperlink w:anchor="_Toc163244065" w:history="1">
+          <w:hyperlink w:anchor="_Toc163305850" w:history="1">
             <w:r>
               <w:rPr>
                 <w:rStyle w:val="Hyperlink"/>
@@ -2050,7 +2435,7 @@
                 <w:noProof/>
                 <w:webHidden/>
               </w:rPr>
-              <w:instrText xml:space="preserve"> PAGEREF _Toc163244065 \h </w:instrText>
+              <w:instrText xml:space="preserve"> PAGEREF _Toc163305850 \h </w:instrText>
             </w:r>
             <w:r>
               <w:rPr>
@@ -2070,7 +2455,272 @@
                 <w:noProof/>
                 <w:webHidden/>
               </w:rPr>
-              <w:t>4</w:t>
+              <w:t>16</w:t>
+            </w:r>
+            <w:r>
+              <w:rPr>
+                <w:noProof/>
+                <w:webHidden/>
+              </w:rPr>
+              <w:fldChar w:fldCharType="end"/>
+            </w:r>
+          </w:hyperlink>
+        </w:p>
+        <w:p>
+          <w:pPr>
+            <w:pStyle w:val="TOC3"/>
+            <w:rPr>
+              <w:rFonts w:asciiTheme="minorHAnsi" w:eastAsiaTheme="minorEastAsia" w:hAnsiTheme="minorHAnsi"/>
+              <w:b w:val="0"/>
+              <w:bCs w:val="0"/>
+              <w:kern w:val="2"/>
+              <w:sz w:val="24"/>
+              <w:szCs w:val="24"/>
+              <w14:ligatures w14:val="standardContextual"/>
+            </w:rPr>
+          </w:pPr>
+          <w:hyperlink w:anchor="_Toc163305851" w:history="1">
+            <w:r>
+              <w:rPr>
+                <w:rStyle w:val="Hyperlink"/>
+              </w:rPr>
+              <w:t>1. Sử dụng Scatter plot để phân tích dữ liệu 3D cho ba biến num</w:t>
+            </w:r>
+            <w:r>
+              <w:rPr>
+                <w:webHidden/>
+              </w:rPr>
+              <w:tab/>
+            </w:r>
+            <w:r>
+              <w:rPr>
+                <w:webHidden/>
+              </w:rPr>
+              <w:fldChar w:fldCharType="begin"/>
+            </w:r>
+            <w:r>
+              <w:rPr>
+                <w:webHidden/>
+              </w:rPr>
+              <w:instrText xml:space="preserve"> PAGEREF _Toc163305851 \h </w:instrText>
+            </w:r>
+            <w:r>
+              <w:rPr>
+                <w:webHidden/>
+              </w:rPr>
+            </w:r>
+            <w:r>
+              <w:rPr>
+                <w:webHidden/>
+              </w:rPr>
+              <w:fldChar w:fldCharType="separate"/>
+            </w:r>
+            <w:r>
+              <w:rPr>
+                <w:webHidden/>
+              </w:rPr>
+              <w:t>16</w:t>
+            </w:r>
+            <w:r>
+              <w:rPr>
+                <w:webHidden/>
+              </w:rPr>
+              <w:fldChar w:fldCharType="end"/>
+            </w:r>
+          </w:hyperlink>
+        </w:p>
+        <w:p>
+          <w:pPr>
+            <w:pStyle w:val="TOC3"/>
+            <w:rPr>
+              <w:rFonts w:asciiTheme="minorHAnsi" w:eastAsiaTheme="minorEastAsia" w:hAnsiTheme="minorHAnsi"/>
+              <w:b w:val="0"/>
+              <w:bCs w:val="0"/>
+              <w:kern w:val="2"/>
+              <w:sz w:val="24"/>
+              <w:szCs w:val="24"/>
+              <w14:ligatures w14:val="standardContextual"/>
+            </w:rPr>
+          </w:pPr>
+          <w:hyperlink w:anchor="_Toc163305852" w:history="1">
+            <w:r>
+              <w:rPr>
+                <w:rStyle w:val="Hyperlink"/>
+              </w:rPr>
+              <w:t>2. Sử dụng Scatter plot 2D và màu đối với hai biến num và cate</w:t>
+            </w:r>
+            <w:r>
+              <w:rPr>
+                <w:webHidden/>
+              </w:rPr>
+              <w:tab/>
+            </w:r>
+            <w:r>
+              <w:rPr>
+                <w:webHidden/>
+              </w:rPr>
+              <w:fldChar w:fldCharType="begin"/>
+            </w:r>
+            <w:r>
+              <w:rPr>
+                <w:webHidden/>
+              </w:rPr>
+              <w:instrText xml:space="preserve"> PAGEREF _Toc163305852 \h </w:instrText>
+            </w:r>
+            <w:r>
+              <w:rPr>
+                <w:webHidden/>
+              </w:rPr>
+            </w:r>
+            <w:r>
+              <w:rPr>
+                <w:webHidden/>
+              </w:rPr>
+              <w:fldChar w:fldCharType="separate"/>
+            </w:r>
+            <w:r>
+              <w:rPr>
+                <w:webHidden/>
+              </w:rPr>
+              <w:t>17</w:t>
+            </w:r>
+            <w:r>
+              <w:rPr>
+                <w:webHidden/>
+              </w:rPr>
+              <w:fldChar w:fldCharType="end"/>
+            </w:r>
+          </w:hyperlink>
+        </w:p>
+        <w:p>
+          <w:pPr>
+            <w:pStyle w:val="TOC3"/>
+            <w:rPr>
+              <w:rFonts w:asciiTheme="minorHAnsi" w:eastAsiaTheme="minorEastAsia" w:hAnsiTheme="minorHAnsi"/>
+              <w:b w:val="0"/>
+              <w:bCs w:val="0"/>
+              <w:kern w:val="2"/>
+              <w:sz w:val="24"/>
+              <w:szCs w:val="24"/>
+              <w14:ligatures w14:val="standardContextual"/>
+            </w:rPr>
+          </w:pPr>
+          <w:hyperlink w:anchor="_Toc163305853" w:history="1">
+            <w:r>
+              <w:rPr>
+                <w:rStyle w:val="Hyperlink"/>
+              </w:rPr>
+              <w:t>3. Tính tỷ trọng theo bin chia theo thể loại với hai biến cate</w:t>
+            </w:r>
+            <w:r>
+              <w:rPr>
+                <w:webHidden/>
+              </w:rPr>
+              <w:tab/>
+            </w:r>
+            <w:r>
+              <w:rPr>
+                <w:webHidden/>
+              </w:rPr>
+              <w:fldChar w:fldCharType="begin"/>
+            </w:r>
+            <w:r>
+              <w:rPr>
+                <w:webHidden/>
+              </w:rPr>
+              <w:instrText xml:space="preserve"> PAGEREF _Toc163305853 \h </w:instrText>
+            </w:r>
+            <w:r>
+              <w:rPr>
+                <w:webHidden/>
+              </w:rPr>
+            </w:r>
+            <w:r>
+              <w:rPr>
+                <w:webHidden/>
+              </w:rPr>
+              <w:fldChar w:fldCharType="separate"/>
+            </w:r>
+            <w:r>
+              <w:rPr>
+                <w:webHidden/>
+              </w:rPr>
+              <w:t>17</w:t>
+            </w:r>
+            <w:r>
+              <w:rPr>
+                <w:webHidden/>
+              </w:rPr>
+              <w:fldChar w:fldCharType="end"/>
+            </w:r>
+          </w:hyperlink>
+        </w:p>
+        <w:p>
+          <w:pPr>
+            <w:pStyle w:val="TOC2"/>
+            <w:tabs>
+              <w:tab w:val="right" w:leader="dot" w:pos="9350"/>
+            </w:tabs>
+            <w:rPr>
+              <w:rFonts w:eastAsiaTheme="minorEastAsia"/>
+              <w:noProof/>
+              <w:kern w:val="2"/>
+              <w:sz w:val="24"/>
+              <w:szCs w:val="24"/>
+              <w14:ligatures w14:val="standardContextual"/>
+            </w:rPr>
+          </w:pPr>
+          <w:hyperlink w:anchor="_Toc163305854" w:history="1">
+            <w:r>
+              <w:rPr>
+                <w:rStyle w:val="Hyperlink"/>
+                <w:rFonts w:ascii="Cambria" w:hAnsi="Cambria"/>
+                <w:b/>
+                <w:bCs/>
+                <w:noProof/>
+              </w:rPr>
+              <w:t>V. Insight</w:t>
+            </w:r>
+            <w:r>
+              <w:rPr>
+                <w:noProof/>
+                <w:webHidden/>
+              </w:rPr>
+              <w:tab/>
+            </w:r>
+            <w:r>
+              <w:rPr>
+                <w:noProof/>
+                <w:webHidden/>
+              </w:rPr>
+              <w:fldChar w:fldCharType="begin"/>
+            </w:r>
+            <w:r>
+              <w:rPr>
+                <w:noProof/>
+                <w:webHidden/>
+              </w:rPr>
+              <w:instrText xml:space="preserve"> PAGEREF _Toc163305854 \h </w:instrText>
+            </w:r>
+            <w:r>
+              <w:rPr>
+                <w:noProof/>
+                <w:webHidden/>
+              </w:rPr>
+            </w:r>
+            <w:r>
+              <w:rPr>
+                <w:noProof/>
+                <w:webHidden/>
+              </w:rPr>
+              <w:fldChar w:fldCharType="separate"/>
+            </w:r>
+            <w:r>
+              <w:rPr>
+                <w:noProof/>
+                <w:webHidden/>
+              </w:rPr>
+              <w:t>18</w:t>
             </w:r>
             <w:r>
               <w:rPr>
@@ -2128,7 +2778,7 @@
           <w:szCs w:val="56"/>
         </w:rPr>
       </w:pPr>
-      <w:bookmarkStart w:id="1" w:name="_Toc163244053"/>
+      <w:bookmarkStart w:id="1" w:name="_Toc163305832"/>
       <w:r>
         <w:rPr>
           <w:rFonts w:ascii="Cambria" w:hAnsi="Cambria" w:cs="Times New Roman"/>
@@ -2572,7 +3222,7 @@
           <w:szCs w:val="56"/>
         </w:rPr>
       </w:pPr>
-      <w:bookmarkStart w:id="2" w:name="_Toc163244054"/>
+      <w:bookmarkStart w:id="2" w:name="_Toc163305833"/>
       <w:r>
         <w:rPr>
           <w:rFonts w:ascii="Cambria" w:hAnsi="Cambria" w:cs="Times New Roman"/>
@@ -2599,7 +3249,7 @@
           <w:szCs w:val="36"/>
         </w:rPr>
       </w:pPr>
-      <w:bookmarkStart w:id="3" w:name="_Toc163244055"/>
+      <w:bookmarkStart w:id="3" w:name="_Toc163305834"/>
       <w:r>
         <w:rPr>
           <w:rFonts w:ascii="Cambria" w:hAnsi="Cambria"/>
@@ -2648,7 +3298,7 @@
           <w:szCs w:val="28"/>
         </w:rPr>
       </w:pPr>
-      <w:bookmarkStart w:id="4" w:name="_Toc163244056"/>
+      <w:bookmarkStart w:id="4" w:name="_Toc163305835"/>
       <w:r>
         <w:rPr>
           <w:rFonts w:ascii="Cambria" w:hAnsi="Cambria"/>
@@ -2721,7 +3371,7 @@
           <w:szCs w:val="28"/>
         </w:rPr>
       </w:pPr>
-      <w:bookmarkStart w:id="5" w:name="_Toc163244057"/>
+      <w:bookmarkStart w:id="5" w:name="_Toc163305836"/>
       <w:r>
         <w:rPr>
           <w:rFonts w:ascii="Cambria" w:hAnsi="Cambria"/>
@@ -5347,7 +5997,7 @@
           <w:szCs w:val="28"/>
         </w:rPr>
       </w:pPr>
-      <w:bookmarkStart w:id="6" w:name="_Toc163244058"/>
+      <w:bookmarkStart w:id="6" w:name="_Toc163305837"/>
       <w:r>
         <w:rPr>
           <w:rFonts w:ascii="Cambria" w:hAnsi="Cambria"/>
@@ -5387,15 +6037,7 @@
           <w:sz w:val="28"/>
           <w:szCs w:val="28"/>
         </w:rPr>
-        <w:t xml:space="preserve">- </w:t>
-      </w:r>
-      <w:r>
-        <w:rPr>
-          <w:rFonts w:ascii="Cambria" w:hAnsi="Cambria"/>
-          <w:sz w:val="28"/>
-          <w:szCs w:val="28"/>
-        </w:rPr>
-        <w:t xml:space="preserve">Để lấy ra 5 điểm dữ liệu đầu tiên để làm mẫu ta sử dụng hàm </w:t>
+        <w:t xml:space="preserve">- Để lấy ra 5 điểm dữ liệu đầu tiên để làm mẫu ta sử dụng hàm </w:t>
       </w:r>
       <w:r>
         <w:rPr>
@@ -5437,7 +6079,7 @@
           <w:sz w:val="28"/>
           <w:szCs w:val="28"/>
         </w:rPr>
-        <w:t xml:space="preserve"> Số lượng dòng dữ liệu được lấy ra mặc định đối với hàm </w:t>
+        <w:t xml:space="preserve"> Số lượng dòng dữ liệu mặc định đối với hàm </w:t>
       </w:r>
       <w:r>
         <w:rPr>
@@ -5483,6 +6125,7 @@
       </w:pPr>
       <w:r>
         <w:rPr>
+          <w:noProof/>
           <w:sz w:val="20"/>
           <w:szCs w:val="20"/>
         </w:rPr>
@@ -5536,7 +6179,7 @@
           <w:szCs w:val="28"/>
         </w:rPr>
       </w:pPr>
-      <w:bookmarkStart w:id="7" w:name="_Toc163244059"/>
+      <w:bookmarkStart w:id="7" w:name="_Toc163305838"/>
       <w:r>
         <w:rPr>
           <w:rFonts w:ascii="Cambria" w:hAnsi="Cambria"/>
@@ -5738,6 +6381,7 @@
       <w:r>
         <w:rPr>
           <w:rFonts w:ascii="Cambria" w:hAnsi="Cambria"/>
+          <w:noProof/>
           <w:sz w:val="28"/>
           <w:szCs w:val="28"/>
         </w:rPr>
@@ -5791,7 +6435,7 @@
           <w:szCs w:val="28"/>
         </w:rPr>
       </w:pPr>
-      <w:bookmarkStart w:id="8" w:name="_Toc163244060"/>
+      <w:bookmarkStart w:id="8" w:name="_Toc163305839"/>
       <w:r>
         <w:rPr>
           <w:rFonts w:ascii="Cambria" w:hAnsi="Cambria"/>
@@ -5832,15 +6476,7 @@
           <w:sz w:val="28"/>
           <w:szCs w:val="28"/>
         </w:rPr>
-        <w:t xml:space="preserve">- Tỉ lệ missing rate </w:t>
-      </w:r>
-      <w:r>
-        <w:rPr>
-          <w:rFonts w:ascii="Cambria" w:hAnsi="Cambria"/>
-          <w:sz w:val="28"/>
-          <w:szCs w:val="28"/>
-        </w:rPr>
-        <w:t xml:space="preserve">dùng </w:t>
+        <w:t xml:space="preserve">- Tỉ lệ missing rate dùng </w:t>
       </w:r>
       <w:r>
         <w:rPr>
@@ -5910,15 +6546,7 @@
               <w:sz w:val="28"/>
               <w:szCs w:val="28"/>
             </w:rPr>
-            <m:t>Duplicate</m:t>
-          </m:r>
-          <m:r>
-            <w:rPr>
-              <w:rFonts w:ascii="Cambria Math" w:hAnsi="Cambria Math"/>
-              <w:sz w:val="28"/>
-              <w:szCs w:val="28"/>
-            </w:rPr>
-            <m:t xml:space="preserve"> rate= </m:t>
+            <m:t xml:space="preserve">Duplicate rate= </m:t>
           </m:r>
           <m:f>
             <m:fPr>
@@ -5938,15 +6566,7 @@
                   <w:sz w:val="28"/>
                   <w:szCs w:val="28"/>
                 </w:rPr>
-                <m:t xml:space="preserve">số lượng </m:t>
-              </m:r>
-              <m:r>
-                <w:rPr>
-                  <w:rFonts w:ascii="Cambria Math" w:hAnsi="Cambria Math"/>
-                  <w:sz w:val="28"/>
-                  <w:szCs w:val="28"/>
-                </w:rPr>
-                <m:t>quan sát trùng lặp</m:t>
+                <m:t>số lượng quan sát trùng lặp</m:t>
               </m:r>
             </m:num>
             <m:den>
@@ -5981,31 +6601,7 @@
           <w:sz w:val="28"/>
           <w:szCs w:val="28"/>
         </w:rPr>
-        <w:t xml:space="preserve">- Tỉ lệ </w:t>
-      </w:r>
-      <w:r>
-        <w:rPr>
-          <w:rFonts w:ascii="Cambria" w:hAnsi="Cambria"/>
-          <w:sz w:val="28"/>
-          <w:szCs w:val="28"/>
-        </w:rPr>
-        <w:t>duplicate</w:t>
-      </w:r>
-      <w:r>
-        <w:rPr>
-          <w:rFonts w:ascii="Cambria" w:hAnsi="Cambria"/>
-          <w:sz w:val="28"/>
-          <w:szCs w:val="28"/>
-        </w:rPr>
-        <w:t xml:space="preserve"> của dataset</w:t>
-      </w:r>
-      <w:r>
-        <w:rPr>
-          <w:rFonts w:ascii="Cambria" w:hAnsi="Cambria"/>
-          <w:sz w:val="28"/>
-          <w:szCs w:val="28"/>
-        </w:rPr>
-        <w:t xml:space="preserve"> là</w:t>
+        <w:t>- Tỉ lệ duplicate của dataset là</w:t>
       </w:r>
       <w:r>
         <w:rPr>
@@ -6040,7 +6636,7 @@
           <w:szCs w:val="28"/>
         </w:rPr>
       </w:pPr>
-      <w:bookmarkStart w:id="9" w:name="_Toc163244061"/>
+      <w:bookmarkStart w:id="9" w:name="_Toc163305840"/>
       <w:r>
         <w:rPr>
           <w:rFonts w:ascii="Cambria" w:hAnsi="Cambria"/>
@@ -6069,15 +6665,7 @@
           <w:sz w:val="28"/>
           <w:szCs w:val="28"/>
         </w:rPr>
-        <w:t xml:space="preserve">- </w:t>
-      </w:r>
-      <w:r>
-        <w:rPr>
-          <w:rFonts w:ascii="Cambria" w:hAnsi="Cambria"/>
-          <w:sz w:val="28"/>
-          <w:szCs w:val="28"/>
-        </w:rPr>
-        <w:t xml:space="preserve">Để fill in missing rate trong tập dữ liệu ta sử dụng hàm </w:t>
+        <w:t xml:space="preserve">- Để fill in missing rate trong tập dữ liệu ta sử dụng hàm </w:t>
       </w:r>
       <w:r>
         <w:rPr>
@@ -6105,7 +6693,48 @@
         <w:t>pandas với giá trị là -1 để có thể điền vào những ô dữ liệu trống giá trị -1</w:t>
       </w:r>
     </w:p>
-    <w:p/>
+    <w:p>
+      <w:pPr>
+        <w:jc w:val="center"/>
+      </w:pPr>
+      <w:r>
+        <w:drawing>
+          <wp:inline distT="0" distB="0" distL="0" distR="0" wp14:anchorId="292E0E92" wp14:editId="66F1B24E">
+            <wp:extent cx="1897544" cy="297206"/>
+            <wp:effectExtent l="0" t="0" r="7620" b="7620"/>
+            <wp:docPr id="1509527169" name="Picture 1"/>
+            <wp:cNvGraphicFramePr>
+              <a:graphicFrameLocks xmlns:a="http://schemas.openxmlformats.org/drawingml/2006/main" noChangeAspect="1"/>
+            </wp:cNvGraphicFramePr>
+            <a:graphic xmlns:a="http://schemas.openxmlformats.org/drawingml/2006/main">
+              <a:graphicData uri="http://schemas.openxmlformats.org/drawingml/2006/picture">
+                <pic:pic xmlns:pic="http://schemas.openxmlformats.org/drawingml/2006/picture">
+                  <pic:nvPicPr>
+                    <pic:cNvPr id="1509527169" name=""/>
+                    <pic:cNvPicPr/>
+                  </pic:nvPicPr>
+                  <pic:blipFill>
+                    <a:blip r:embed="rId13"/>
+                    <a:stretch>
+                      <a:fillRect/>
+                    </a:stretch>
+                  </pic:blipFill>
+                  <pic:spPr>
+                    <a:xfrm>
+                      <a:off x="0" y="0"/>
+                      <a:ext cx="1897544" cy="297206"/>
+                    </a:xfrm>
+                    <a:prstGeom prst="rect">
+                      <a:avLst/>
+                    </a:prstGeom>
+                  </pic:spPr>
+                </pic:pic>
+              </a:graphicData>
+            </a:graphic>
+          </wp:inline>
+        </w:drawing>
+      </w:r>
+    </w:p>
     <w:p>
       <w:pPr>
         <w:pStyle w:val="Heading2"/>
@@ -6118,7 +6747,7 @@
           <w:szCs w:val="36"/>
         </w:rPr>
       </w:pPr>
-      <w:bookmarkStart w:id="10" w:name="_Toc163244062"/>
+      <w:bookmarkStart w:id="10" w:name="_Toc163305841"/>
       <w:r>
         <w:rPr>
           <w:rFonts w:ascii="Cambria" w:hAnsi="Cambria"/>
@@ -6167,7 +6796,7 @@
           <w:szCs w:val="28"/>
         </w:rPr>
       </w:pPr>
-      <w:bookmarkStart w:id="11" w:name="_Toc163244063"/>
+      <w:bookmarkStart w:id="11" w:name="_Toc163305842"/>
       <w:r>
         <w:rPr>
           <w:rFonts w:ascii="Cambria" w:hAnsi="Cambria"/>
@@ -6190,7 +6819,6 @@
         </w:rPr>
         <w:t xml:space="preserve">. </w:t>
       </w:r>
-      <w:bookmarkEnd w:id="11"/>
       <w:r>
         <w:rPr>
           <w:rFonts w:ascii="Cambria" w:hAnsi="Cambria"/>
@@ -6202,6 +6830,7 @@
         </w:rPr>
         <w:t>Chia loại dữ liệu num hoặc cate</w:t>
       </w:r>
+      <w:bookmarkEnd w:id="11"/>
     </w:p>
     <w:p>
       <w:pPr>
@@ -6233,39 +6862,7 @@
           <w:sz w:val="28"/>
           <w:szCs w:val="28"/>
         </w:rPr>
-        <w:t xml:space="preserve">. </w:t>
-      </w:r>
-      <w:r>
-        <w:rPr>
-          <w:rFonts w:ascii="Cambria" w:hAnsi="Cambria"/>
-          <w:sz w:val="28"/>
-          <w:szCs w:val="28"/>
-        </w:rPr>
-        <w:t xml:space="preserve">Tập dữ liệu có tổng cộng </w:t>
-      </w:r>
-      <w:r>
-        <w:rPr>
-          <w:rFonts w:ascii="Cambria" w:hAnsi="Cambria"/>
-          <w:sz w:val="28"/>
-          <w:szCs w:val="28"/>
-        </w:rPr>
-        <w:t>20</w:t>
-      </w:r>
-      <w:r>
-        <w:rPr>
-          <w:rFonts w:ascii="Cambria" w:hAnsi="Cambria"/>
-          <w:sz w:val="28"/>
-          <w:szCs w:val="28"/>
-        </w:rPr>
-        <w:t xml:space="preserve"> cột </w:t>
-      </w:r>
-      <w:r>
-        <w:rPr>
-          <w:rFonts w:ascii="Cambria" w:hAnsi="Cambria"/>
-          <w:sz w:val="28"/>
-          <w:szCs w:val="28"/>
-        </w:rPr>
-        <w:t>num</w:t>
+        <w:t>. Tập dữ liệu có tổng cộng 20 cột num</w:t>
       </w:r>
     </w:p>
     <w:p>
@@ -6280,6 +6877,7 @@
       <w:r>
         <w:rPr>
           <w:rFonts w:ascii="Cambria" w:hAnsi="Cambria"/>
+          <w:noProof/>
           <w:sz w:val="28"/>
           <w:szCs w:val="28"/>
         </w:rPr>
@@ -6299,7 +6897,7 @@
                     <pic:cNvPicPr/>
                   </pic:nvPicPr>
                   <pic:blipFill rotWithShape="1">
-                    <a:blip r:embed="rId13"/>
+                    <a:blip r:embed="rId14"/>
                     <a:srcRect r="4977"/>
                     <a:stretch/>
                   </pic:blipFill>
@@ -6364,6 +6962,7 @@
       <w:r>
         <w:rPr>
           <w:rFonts w:ascii="Cambria" w:hAnsi="Cambria"/>
+          <w:noProof/>
           <w:sz w:val="28"/>
           <w:szCs w:val="28"/>
         </w:rPr>
@@ -6383,7 +6982,7 @@
                     <pic:cNvPicPr/>
                   </pic:nvPicPr>
                   <pic:blipFill>
-                    <a:blip r:embed="rId14"/>
+                    <a:blip r:embed="rId15"/>
                     <a:stretch>
                       <a:fillRect/>
                     </a:stretch>
@@ -6406,6 +7005,160 @@
     </w:p>
     <w:p>
       <w:pPr>
+        <w:rPr>
+          <w:rFonts w:ascii="Cambria" w:hAnsi="Cambria"/>
+          <w:sz w:val="28"/>
+          <w:szCs w:val="28"/>
+        </w:rPr>
+      </w:pPr>
+      <w:r>
+        <w:rPr>
+          <w:rFonts w:ascii="Cambria" w:hAnsi="Cambria"/>
+          <w:sz w:val="28"/>
+          <w:szCs w:val="28"/>
+        </w:rPr>
+        <w:lastRenderedPageBreak/>
+        <w:t>- Cate: bao gồm các cột dữ liệu có giá trị là kiểu dữ liệu object. Tập dữ liệu có tổng cộng 12 cột cate</w:t>
+      </w:r>
+    </w:p>
+    <w:p>
+      <w:pPr>
+        <w:jc w:val="both"/>
+        <w:rPr>
+          <w:rFonts w:ascii="Cambria" w:hAnsi="Cambria"/>
+          <w:sz w:val="28"/>
+          <w:szCs w:val="28"/>
+        </w:rPr>
+      </w:pPr>
+      <w:r>
+        <w:rPr>
+          <w:rFonts w:ascii="Cambria" w:hAnsi="Cambria"/>
+          <w:sz w:val="28"/>
+          <w:szCs w:val="28"/>
+        </w:rPr>
+        <w:t xml:space="preserve">- </w:t>
+      </w:r>
+      <w:r>
+        <w:rPr>
+          <w:rFonts w:ascii="Cambria" w:hAnsi="Cambria"/>
+          <w:sz w:val="28"/>
+          <w:szCs w:val="28"/>
+        </w:rPr>
+        <w:t xml:space="preserve">Bên cạnh đó, ta cũng tính </w:t>
+      </w:r>
+      <w:r>
+        <w:rPr>
+          <w:rFonts w:ascii="Cambria" w:hAnsi="Cambria"/>
+          <w:sz w:val="28"/>
+          <w:szCs w:val="28"/>
+        </w:rPr>
+        <w:t xml:space="preserve">số lần xuất hiện của mỗi giá trị trong </w:t>
+      </w:r>
+      <w:r>
+        <w:rPr>
+          <w:rFonts w:ascii="Cambria" w:hAnsi="Cambria"/>
+          <w:sz w:val="28"/>
+          <w:szCs w:val="28"/>
+        </w:rPr>
+        <w:t xml:space="preserve">từng </w:t>
+      </w:r>
+      <w:r>
+        <w:rPr>
+          <w:rFonts w:ascii="Cambria" w:hAnsi="Cambria"/>
+          <w:sz w:val="28"/>
+          <w:szCs w:val="28"/>
+        </w:rPr>
+        <w:t xml:space="preserve">cột </w:t>
+      </w:r>
+      <w:r>
+        <w:rPr>
+          <w:rFonts w:ascii="Cambria" w:hAnsi="Cambria"/>
+          <w:sz w:val="28"/>
+          <w:szCs w:val="28"/>
+        </w:rPr>
+        <w:t xml:space="preserve">của tập </w:t>
+      </w:r>
+      <w:r>
+        <w:rPr>
+          <w:rFonts w:cstheme="minorHAnsi"/>
+          <w:color w:val="2E74B5" w:themeColor="accent5" w:themeShade="BF"/>
+          <w:sz w:val="28"/>
+          <w:szCs w:val="28"/>
+        </w:rPr>
+        <w:t>num_list</w:t>
+      </w:r>
+      <w:r>
+        <w:rPr>
+          <w:rFonts w:ascii="Cambria" w:hAnsi="Cambria"/>
+          <w:color w:val="2E74B5" w:themeColor="accent5" w:themeShade="BF"/>
+          <w:sz w:val="28"/>
+          <w:szCs w:val="28"/>
+        </w:rPr>
+        <w:t xml:space="preserve"> </w:t>
+      </w:r>
+      <w:r>
+        <w:rPr>
+          <w:rFonts w:ascii="Cambria" w:hAnsi="Cambria"/>
+          <w:sz w:val="28"/>
+          <w:szCs w:val="28"/>
+        </w:rPr>
+        <w:t>và chuẩn hóa kết quả theo tỉ lệ phần trăm.</w:t>
+      </w:r>
+    </w:p>
+    <w:p>
+      <w:pPr>
+        <w:jc w:val="center"/>
+        <w:rPr>
+          <w:rFonts w:ascii="Cambria" w:hAnsi="Cambria"/>
+          <w:sz w:val="28"/>
+          <w:szCs w:val="28"/>
+        </w:rPr>
+      </w:pPr>
+      <w:r>
+        <w:rPr>
+          <w:rFonts w:ascii="Cambria" w:hAnsi="Cambria"/>
+          <w:sz w:val="28"/>
+          <w:szCs w:val="28"/>
+        </w:rPr>
+        <w:drawing>
+          <wp:inline distT="0" distB="0" distL="0" distR="0" wp14:anchorId="2795D612" wp14:editId="62B31E0E">
+            <wp:extent cx="4968671" cy="640135"/>
+            <wp:effectExtent l="0" t="0" r="3810" b="7620"/>
+            <wp:docPr id="1868039549" name="Picture 1" descr="A computer code with text&#10;&#10;Description automatically generated with medium confidence"/>
+            <wp:cNvGraphicFramePr>
+              <a:graphicFrameLocks xmlns:a="http://schemas.openxmlformats.org/drawingml/2006/main" noChangeAspect="1"/>
+            </wp:cNvGraphicFramePr>
+            <a:graphic xmlns:a="http://schemas.openxmlformats.org/drawingml/2006/main">
+              <a:graphicData uri="http://schemas.openxmlformats.org/drawingml/2006/picture">
+                <pic:pic xmlns:pic="http://schemas.openxmlformats.org/drawingml/2006/picture">
+                  <pic:nvPicPr>
+                    <pic:cNvPr id="1868039549" name="Picture 1" descr="A computer code with text&#10;&#10;Description automatically generated with medium confidence"/>
+                    <pic:cNvPicPr/>
+                  </pic:nvPicPr>
+                  <pic:blipFill>
+                    <a:blip r:embed="rId16"/>
+                    <a:stretch>
+                      <a:fillRect/>
+                    </a:stretch>
+                  </pic:blipFill>
+                  <pic:spPr>
+                    <a:xfrm>
+                      <a:off x="0" y="0"/>
+                      <a:ext cx="4968671" cy="640135"/>
+                    </a:xfrm>
+                    <a:prstGeom prst="rect">
+                      <a:avLst/>
+                    </a:prstGeom>
+                  </pic:spPr>
+                </pic:pic>
+              </a:graphicData>
+            </a:graphic>
+          </wp:inline>
+        </w:drawing>
+      </w:r>
+    </w:p>
+    <w:p>
+      <w:pPr>
         <w:pStyle w:val="Heading3"/>
         <w:ind w:firstLine="720"/>
         <w:rPr>
@@ -6417,6 +7170,7 @@
           <w:szCs w:val="28"/>
         </w:rPr>
       </w:pPr>
+      <w:bookmarkStart w:id="12" w:name="_Toc163305843"/>
       <w:r>
         <w:rPr>
           <w:rFonts w:ascii="Cambria" w:hAnsi="Cambria"/>
@@ -6426,7 +7180,7 @@
           <w:sz w:val="28"/>
           <w:szCs w:val="28"/>
         </w:rPr>
-        <w:t>2</w:t>
+        <w:t xml:space="preserve">2. </w:t>
       </w:r>
       <w:r>
         <w:rPr>
@@ -6437,9 +7191,136 @@
           <w:sz w:val="28"/>
           <w:szCs w:val="28"/>
         </w:rPr>
-        <w:t xml:space="preserve">. </w:t>
-      </w:r>
-      <w:r>
+        <w:t>Phân tích tỷ lệ đó với biến cate</w:t>
+      </w:r>
+      <w:bookmarkEnd w:id="12"/>
+    </w:p>
+    <w:p>
+      <w:pPr>
+        <w:jc w:val="both"/>
+        <w:rPr>
+          <w:rFonts w:cstheme="minorHAnsi"/>
+          <w:color w:val="2E74B5" w:themeColor="accent5" w:themeShade="BF"/>
+          <w:sz w:val="28"/>
+          <w:szCs w:val="28"/>
+        </w:rPr>
+      </w:pPr>
+      <w:r>
+        <w:rPr>
+          <w:rFonts w:ascii="Cambria" w:hAnsi="Cambria"/>
+          <w:sz w:val="28"/>
+          <w:szCs w:val="28"/>
+        </w:rPr>
+        <w:t xml:space="preserve">- </w:t>
+      </w:r>
+      <w:r>
+        <w:rPr>
+          <w:rFonts w:ascii="Cambria" w:hAnsi="Cambria"/>
+          <w:sz w:val="28"/>
+          <w:szCs w:val="28"/>
+        </w:rPr>
+        <w:t xml:space="preserve">Ta cũng làm điều tương tự đối với tập dữ liệu </w:t>
+      </w:r>
+      <w:r>
+        <w:rPr>
+          <w:rFonts w:cstheme="minorHAnsi"/>
+          <w:color w:val="2E74B5" w:themeColor="accent5" w:themeShade="BF"/>
+          <w:sz w:val="28"/>
+          <w:szCs w:val="28"/>
+        </w:rPr>
+        <w:t>cate_list</w:t>
+      </w:r>
+      <w:r>
+        <w:rPr>
+          <w:rFonts w:cstheme="minorHAnsi"/>
+          <w:color w:val="2E74B5" w:themeColor="accent5" w:themeShade="BF"/>
+          <w:sz w:val="28"/>
+          <w:szCs w:val="28"/>
+        </w:rPr>
+        <w:t xml:space="preserve"> </w:t>
+      </w:r>
+      <w:r>
+        <w:rPr>
+          <w:rFonts w:ascii="Cambria" w:hAnsi="Cambria" w:cstheme="minorHAnsi"/>
+          <w:sz w:val="28"/>
+          <w:szCs w:val="28"/>
+        </w:rPr>
+        <w:t>tính số lần xuất hiện của mỗi giá trị trong từng cột</w:t>
+      </w:r>
+      <w:r>
+        <w:rPr>
+          <w:rFonts w:ascii="Cambria" w:hAnsi="Cambria" w:cstheme="minorHAnsi"/>
+          <w:sz w:val="28"/>
+          <w:szCs w:val="28"/>
+        </w:rPr>
+        <w:t xml:space="preserve"> và chuẩn hóa kết quả theo tỉ lệ phần trăm để có thể so sánh với tập </w:t>
+      </w:r>
+      <w:r>
+        <w:rPr>
+          <w:rFonts w:cstheme="minorHAnsi"/>
+          <w:color w:val="2E74B5" w:themeColor="accent5" w:themeShade="BF"/>
+          <w:sz w:val="28"/>
+          <w:szCs w:val="28"/>
+        </w:rPr>
+        <w:t>num_list</w:t>
+      </w:r>
+    </w:p>
+    <w:p>
+      <w:pPr>
+        <w:jc w:val="center"/>
+        <w:rPr>
+          <w:rFonts w:ascii="Cambria" w:hAnsi="Cambria"/>
+          <w:sz w:val="28"/>
+          <w:szCs w:val="28"/>
+        </w:rPr>
+      </w:pPr>
+      <w:r>
+        <w:rPr>
+          <w:rFonts w:ascii="Cambria" w:hAnsi="Cambria"/>
+          <w:sz w:val="28"/>
+          <w:szCs w:val="28"/>
+        </w:rPr>
+        <w:drawing>
+          <wp:inline distT="0" distB="0" distL="0" distR="0" wp14:anchorId="0D77A398" wp14:editId="175CA026">
+            <wp:extent cx="4998720" cy="654784"/>
+            <wp:effectExtent l="0" t="0" r="0" b="0"/>
+            <wp:docPr id="1687616936" name="Picture 1" descr="A blue background with colorful text&#10;&#10;Description automatically generated"/>
+            <wp:cNvGraphicFramePr>
+              <a:graphicFrameLocks xmlns:a="http://schemas.openxmlformats.org/drawingml/2006/main" noChangeAspect="1"/>
+            </wp:cNvGraphicFramePr>
+            <a:graphic xmlns:a="http://schemas.openxmlformats.org/drawingml/2006/main">
+              <a:graphicData uri="http://schemas.openxmlformats.org/drawingml/2006/picture">
+                <pic:pic xmlns:pic="http://schemas.openxmlformats.org/drawingml/2006/picture">
+                  <pic:nvPicPr>
+                    <pic:cNvPr id="1687616936" name="Picture 1" descr="A blue background with colorful text&#10;&#10;Description automatically generated"/>
+                    <pic:cNvPicPr/>
+                  </pic:nvPicPr>
+                  <pic:blipFill>
+                    <a:blip r:embed="rId17"/>
+                    <a:stretch>
+                      <a:fillRect/>
+                    </a:stretch>
+                  </pic:blipFill>
+                  <pic:spPr>
+                    <a:xfrm>
+                      <a:off x="0" y="0"/>
+                      <a:ext cx="5043799" cy="660689"/>
+                    </a:xfrm>
+                    <a:prstGeom prst="rect">
+                      <a:avLst/>
+                    </a:prstGeom>
+                  </pic:spPr>
+                </pic:pic>
+              </a:graphicData>
+            </a:graphic>
+          </wp:inline>
+        </w:drawing>
+      </w:r>
+    </w:p>
+    <w:p>
+      <w:pPr>
+        <w:pStyle w:val="Heading3"/>
+        <w:ind w:firstLine="720"/>
         <w:rPr>
           <w:rFonts w:ascii="Cambria" w:hAnsi="Cambria"/>
           <w:b/>
@@ -6448,26 +7329,8 @@
           <w:sz w:val="28"/>
           <w:szCs w:val="28"/>
         </w:rPr>
-        <w:t>Phân tích tỷ lệ đó với biến cate</w:t>
-      </w:r>
-    </w:p>
-    <w:p>
-      <w:pPr>
-        <w:rPr>
-          <w:sz w:val="20"/>
-          <w:szCs w:val="20"/>
-        </w:rPr>
-      </w:pPr>
-    </w:p>
-    <w:p>
-      <w:pPr>
-        <w:pStyle w:val="Heading3"/>
-        <w:ind w:firstLine="720"/>
-        <w:rPr>
-          <w:sz w:val="22"/>
-          <w:szCs w:val="22"/>
-        </w:rPr>
-      </w:pPr>
+      </w:pPr>
+      <w:bookmarkStart w:id="13" w:name="_Toc163305844"/>
       <w:r>
         <w:rPr>
           <w:rFonts w:ascii="Cambria" w:hAnsi="Cambria"/>
@@ -6477,8 +7340,7 @@
           <w:sz w:val="28"/>
           <w:szCs w:val="28"/>
         </w:rPr>
-        <w:lastRenderedPageBreak/>
-        <w:t>3</w:t>
+        <w:t xml:space="preserve">3. </w:t>
       </w:r>
       <w:r>
         <w:rPr>
@@ -6489,25 +7351,43 @@
           <w:sz w:val="28"/>
           <w:szCs w:val="28"/>
         </w:rPr>
-        <w:t xml:space="preserve">. </w:t>
-      </w:r>
-      <w:r>
-        <w:rPr>
-          <w:rFonts w:ascii="Cambria" w:hAnsi="Cambria"/>
-          <w:b/>
-          <w:bCs/>
-          <w:color w:val="2E74B5" w:themeColor="accent5" w:themeShade="BF"/>
-          <w:sz w:val="28"/>
-          <w:szCs w:val="28"/>
-        </w:rPr>
         <w:t>Phân tích phân phối đối biến num</w:t>
       </w:r>
+      <w:bookmarkEnd w:id="13"/>
     </w:p>
     <w:p>
       <w:pPr>
+        <w:rPr>
+          <w:rFonts w:ascii="Cambria" w:hAnsi="Cambria"/>
+          <w:sz w:val="28"/>
+          <w:szCs w:val="28"/>
+        </w:rPr>
+      </w:pPr>
+      <w:r>
+        <w:rPr>
+          <w:rFonts w:ascii="Cambria" w:hAnsi="Cambria"/>
+          <w:sz w:val="28"/>
+          <w:szCs w:val="28"/>
+        </w:rPr>
+        <w:t xml:space="preserve">- </w:t>
+      </w:r>
+      <w:r>
+        <w:rPr>
+          <w:rFonts w:ascii="Cambria" w:hAnsi="Cambria"/>
+          <w:sz w:val="28"/>
+          <w:szCs w:val="28"/>
+        </w:rPr>
+        <w:t>Cột num đầu tiên mang ý nghĩa quyết định đến tập dữ liệu</w:t>
+      </w:r>
+    </w:p>
+    <w:p>
+      <w:pPr>
         <w:jc w:val="center"/>
       </w:pPr>
       <w:r>
+        <w:rPr>
+          <w:noProof/>
+        </w:rPr>
         <w:drawing>
           <wp:inline distT="0" distB="0" distL="0" distR="0" wp14:anchorId="1DF9D3A6" wp14:editId="740369C0">
             <wp:extent cx="4998720" cy="3674782"/>
@@ -6524,7 +7404,7 @@
                     <pic:cNvPicPr/>
                   </pic:nvPicPr>
                   <pic:blipFill>
-                    <a:blip r:embed="rId15"/>
+                    <a:blip r:embed="rId18"/>
                     <a:stretch>
                       <a:fillRect/>
                     </a:stretch>
@@ -6547,10 +7427,66 @@
     </w:p>
     <w:p>
       <w:pPr>
+        <w:jc w:val="both"/>
+        <w:rPr>
+          <w:rFonts w:ascii="Cambria" w:hAnsi="Cambria" w:cstheme="minorHAnsi"/>
+          <w:sz w:val="28"/>
+          <w:szCs w:val="28"/>
+        </w:rPr>
+      </w:pPr>
+      <w:r>
+        <w:rPr>
+          <w:rFonts w:ascii="Cambria" w:hAnsi="Cambria"/>
+          <w:sz w:val="28"/>
+          <w:szCs w:val="28"/>
+        </w:rPr>
+        <w:lastRenderedPageBreak/>
+        <w:t xml:space="preserve">- </w:t>
+      </w:r>
+      <w:r>
+        <w:rPr>
+          <w:rFonts w:ascii="Cambria" w:hAnsi="Cambria"/>
+          <w:sz w:val="28"/>
+          <w:szCs w:val="28"/>
+        </w:rPr>
+        <w:t xml:space="preserve">6 cột dữ liệu kế tiếp của tập </w:t>
+      </w:r>
+      <w:r>
+        <w:rPr>
+          <w:rFonts w:cstheme="minorHAnsi"/>
+          <w:color w:val="2E74B5" w:themeColor="accent5" w:themeShade="BF"/>
+          <w:sz w:val="28"/>
+          <w:szCs w:val="28"/>
+        </w:rPr>
+        <w:t>num_list</w:t>
+      </w:r>
+      <w:r>
+        <w:rPr>
+          <w:rFonts w:cstheme="minorHAnsi"/>
+          <w:color w:val="2E74B5" w:themeColor="accent5" w:themeShade="BF"/>
+          <w:sz w:val="28"/>
+          <w:szCs w:val="28"/>
+        </w:rPr>
+        <w:t xml:space="preserve"> </w:t>
+      </w:r>
+      <w:r>
+        <w:rPr>
+          <w:rFonts w:ascii="Cambria" w:hAnsi="Cambria" w:cstheme="minorHAnsi"/>
+          <w:sz w:val="28"/>
+          <w:szCs w:val="28"/>
+        </w:rPr>
+        <w:t>có độ đa dạng dữ liệu cao</w:t>
+      </w:r>
+    </w:p>
+    <w:p>
+      <w:pPr>
         <w:ind w:left="-720"/>
         <w:jc w:val="center"/>
       </w:pPr>
       <w:r>
+        <w:rPr>
+          <w:noProof/>
+        </w:rPr>
         <w:drawing>
           <wp:inline distT="0" distB="0" distL="0" distR="0" wp14:anchorId="3AF396C4" wp14:editId="2A4206AE">
             <wp:extent cx="6792686" cy="3444240"/>
@@ -6567,7 +7503,7 @@
                     <pic:cNvPicPr/>
                   </pic:nvPicPr>
                   <pic:blipFill>
-                    <a:blip r:embed="rId16"/>
+                    <a:blip r:embed="rId19"/>
                     <a:stretch>
                       <a:fillRect/>
                     </a:stretch>
@@ -6590,11 +7526,39 @@
     </w:p>
     <w:p>
       <w:pPr>
+        <w:jc w:val="both"/>
+        <w:rPr>
+          <w:rFonts w:ascii="Cambria" w:hAnsi="Cambria" w:cstheme="minorHAnsi"/>
+          <w:sz w:val="28"/>
+          <w:szCs w:val="28"/>
+        </w:rPr>
+      </w:pPr>
+      <w:r>
+        <w:rPr>
+          <w:rFonts w:ascii="Cambria" w:hAnsi="Cambria"/>
+          <w:sz w:val="28"/>
+          <w:szCs w:val="28"/>
+        </w:rPr>
+        <w:t xml:space="preserve">- 6 cột dữ liệu kế tiếp </w:t>
+      </w:r>
+      <w:r>
+        <w:rPr>
+          <w:rFonts w:ascii="Cambria" w:hAnsi="Cambria" w:cstheme="minorHAnsi"/>
+          <w:sz w:val="28"/>
+          <w:szCs w:val="28"/>
+        </w:rPr>
+        <w:t>thì chỉ có dữ liệu ở một số giá trị nhất định</w:t>
+      </w:r>
+    </w:p>
+    <w:p>
+      <w:pPr>
         <w:ind w:left="-720"/>
         <w:jc w:val="center"/>
       </w:pPr>
       <w:r>
-        <w:lastRenderedPageBreak/>
+        <w:rPr>
+          <w:noProof/>
+        </w:rPr>
         <w:drawing>
           <wp:inline distT="0" distB="0" distL="0" distR="0" wp14:anchorId="180F8C0F" wp14:editId="4220E5CA">
             <wp:extent cx="6837770" cy="3467100"/>
@@ -6611,7 +7575,7 @@
                     <pic:cNvPicPr/>
                   </pic:nvPicPr>
                   <pic:blipFill>
-                    <a:blip r:embed="rId17"/>
+                    <a:blip r:embed="rId20"/>
                     <a:stretch>
                       <a:fillRect/>
                     </a:stretch>
@@ -6631,6 +7595,84 @@
           </wp:inline>
         </w:drawing>
       </w:r>
+      <w:r>
+        <w:rPr>
+          <w:rFonts w:ascii="Cambria" w:hAnsi="Cambria"/>
+          <w:sz w:val="28"/>
+          <w:szCs w:val="28"/>
+        </w:rPr>
+        <w:br w:type="page"/>
+      </w:r>
+    </w:p>
+    <w:p>
+      <w:pPr>
+        <w:jc w:val="both"/>
+        <w:rPr>
+          <w:rFonts w:ascii="Cambria" w:hAnsi="Cambria" w:cstheme="minorHAnsi"/>
+          <w:sz w:val="28"/>
+          <w:szCs w:val="28"/>
+        </w:rPr>
+      </w:pPr>
+      <w:r>
+        <w:rPr>
+          <w:rFonts w:ascii="Cambria" w:hAnsi="Cambria"/>
+          <w:sz w:val="28"/>
+          <w:szCs w:val="28"/>
+        </w:rPr>
+        <w:lastRenderedPageBreak/>
+        <w:t xml:space="preserve">- </w:t>
+      </w:r>
+      <w:r>
+        <w:rPr>
+          <w:rFonts w:ascii="Cambria" w:hAnsi="Cambria"/>
+          <w:sz w:val="28"/>
+          <w:szCs w:val="28"/>
+        </w:rPr>
+        <w:t>Những cột dữ liệu còn lại thì một số có độ đa dạng dữ liệu cao, một số thì chỉ có dữ liệu ở một số giá trị nhất định</w:t>
+      </w:r>
+    </w:p>
+    <w:p>
+      <w:pPr>
+        <w:ind w:left="-360"/>
+        <w:jc w:val="center"/>
+      </w:pPr>
+      <w:r>
+        <w:drawing>
+          <wp:inline distT="0" distB="0" distL="0" distR="0" wp14:anchorId="3878BD56" wp14:editId="19C28064">
+            <wp:extent cx="6461760" cy="4758644"/>
+            <wp:effectExtent l="0" t="0" r="0" b="4445"/>
+            <wp:docPr id="685221587" name="Picture 1" descr="A group of white rectangular objects with blue and black lines&#10;&#10;Description automatically generated with medium confidence"/>
+            <wp:cNvGraphicFramePr>
+              <a:graphicFrameLocks xmlns:a="http://schemas.openxmlformats.org/drawingml/2006/main" noChangeAspect="1"/>
+            </wp:cNvGraphicFramePr>
+            <a:graphic xmlns:a="http://schemas.openxmlformats.org/drawingml/2006/main">
+              <a:graphicData uri="http://schemas.openxmlformats.org/drawingml/2006/picture">
+                <pic:pic xmlns:pic="http://schemas.openxmlformats.org/drawingml/2006/picture">
+                  <pic:nvPicPr>
+                    <pic:cNvPr id="685221587" name="Picture 1" descr="A group of white rectangular objects with blue and black lines&#10;&#10;Description automatically generated with medium confidence"/>
+                    <pic:cNvPicPr/>
+                  </pic:nvPicPr>
+                  <pic:blipFill>
+                    <a:blip r:embed="rId21"/>
+                    <a:stretch>
+                      <a:fillRect/>
+                    </a:stretch>
+                  </pic:blipFill>
+                  <pic:spPr>
+                    <a:xfrm>
+                      <a:off x="0" y="0"/>
+                      <a:ext cx="6464525" cy="4760680"/>
+                    </a:xfrm>
+                    <a:prstGeom prst="rect">
+                      <a:avLst/>
+                    </a:prstGeom>
+                  </pic:spPr>
+                </pic:pic>
+              </a:graphicData>
+            </a:graphic>
+          </wp:inline>
+        </w:drawing>
+      </w:r>
     </w:p>
     <w:p>
       <w:pPr>
@@ -6645,7 +7687,7 @@
           <w:szCs w:val="36"/>
         </w:rPr>
       </w:pPr>
-      <w:bookmarkStart w:id="12" w:name="_Toc163244064"/>
+      <w:bookmarkStart w:id="14" w:name="_Toc163305845"/>
       <w:r>
         <w:rPr>
           <w:rFonts w:ascii="Cambria" w:hAnsi="Cambria"/>
@@ -6655,6 +7697,7 @@
           <w:sz w:val="36"/>
           <w:szCs w:val="36"/>
         </w:rPr>
+        <w:lastRenderedPageBreak/>
         <w:t>II</w:t>
       </w:r>
       <w:r>
@@ -6701,7 +7744,7 @@
         </w:rPr>
         <w:t>2D</w:t>
       </w:r>
-      <w:bookmarkEnd w:id="12"/>
+      <w:bookmarkEnd w:id="14"/>
     </w:p>
     <w:p>
       <w:pPr>
@@ -6716,6 +7759,7 @@
           <w:szCs w:val="28"/>
         </w:rPr>
       </w:pPr>
+      <w:bookmarkStart w:id="15" w:name="_Toc163305846"/>
       <w:r>
         <w:rPr>
           <w:rFonts w:ascii="Cambria" w:hAnsi="Cambria"/>
@@ -6749,6 +7793,300 @@
         </w:rPr>
         <w:t>Phân tích hệ số tương quan giữa các biến num</w:t>
       </w:r>
+      <w:bookmarkEnd w:id="15"/>
+    </w:p>
+    <w:p>
+      <w:pPr>
+        <w:jc w:val="center"/>
+      </w:pPr>
+      <w:r>
+        <w:drawing>
+          <wp:inline distT="0" distB="0" distL="0" distR="0" wp14:anchorId="1801A9C5" wp14:editId="2F8F4738">
+            <wp:extent cx="5943600" cy="5699125"/>
+            <wp:effectExtent l="0" t="0" r="0" b="0"/>
+            <wp:docPr id="741365204" name="Picture 1" descr="A chart with numbers and a red and blue gradient&#10;&#10;Description automatically generated with medium confidence"/>
+            <wp:cNvGraphicFramePr>
+              <a:graphicFrameLocks xmlns:a="http://schemas.openxmlformats.org/drawingml/2006/main" noChangeAspect="1"/>
+            </wp:cNvGraphicFramePr>
+            <a:graphic xmlns:a="http://schemas.openxmlformats.org/drawingml/2006/main">
+              <a:graphicData uri="http://schemas.openxmlformats.org/drawingml/2006/picture">
+                <pic:pic xmlns:pic="http://schemas.openxmlformats.org/drawingml/2006/picture">
+                  <pic:nvPicPr>
+                    <pic:cNvPr id="741365204" name="Picture 1" descr="A chart with numbers and a red and blue gradient&#10;&#10;Description automatically generated with medium confidence"/>
+                    <pic:cNvPicPr/>
+                  </pic:nvPicPr>
+                  <pic:blipFill>
+                    <a:blip r:embed="rId22"/>
+                    <a:stretch>
+                      <a:fillRect/>
+                    </a:stretch>
+                  </pic:blipFill>
+                  <pic:spPr>
+                    <a:xfrm>
+                      <a:off x="0" y="0"/>
+                      <a:ext cx="5943600" cy="5699125"/>
+                    </a:xfrm>
+                    <a:prstGeom prst="rect">
+                      <a:avLst/>
+                    </a:prstGeom>
+                  </pic:spPr>
+                </pic:pic>
+              </a:graphicData>
+            </a:graphic>
+          </wp:inline>
+        </w:drawing>
+      </w:r>
+    </w:p>
+    <w:p>
+      <w:pPr>
+        <w:jc w:val="both"/>
+        <w:rPr>
+          <w:rFonts w:ascii="Cambria" w:hAnsi="Cambria"/>
+          <w:sz w:val="28"/>
+          <w:szCs w:val="28"/>
+        </w:rPr>
+      </w:pPr>
+      <w:r>
+        <w:rPr>
+          <w:rFonts w:ascii="Cambria" w:hAnsi="Cambria"/>
+          <w:sz w:val="28"/>
+          <w:szCs w:val="28"/>
+        </w:rPr>
+        <w:t xml:space="preserve">    </w:t>
+      </w:r>
+      <w:r>
+        <w:rPr>
+          <w:rFonts w:ascii="Cambria" w:hAnsi="Cambria"/>
+          <w:sz w:val="28"/>
+          <w:szCs w:val="28"/>
+        </w:rPr>
+        <w:t xml:space="preserve">Dựa vào heatmap trên ta có thể thấy được một vài điểm quan trọng như:  </w:t>
+      </w:r>
+    </w:p>
+    <w:p>
+      <w:pPr>
+        <w:jc w:val="both"/>
+        <w:rPr>
+          <w:rFonts w:ascii="Cambria" w:hAnsi="Cambria"/>
+          <w:sz w:val="28"/>
+          <w:szCs w:val="28"/>
+        </w:rPr>
+      </w:pPr>
+      <w:r>
+        <w:rPr>
+          <w:rFonts w:ascii="Cambria" w:hAnsi="Cambria"/>
+          <w:sz w:val="28"/>
+          <w:szCs w:val="28"/>
+        </w:rPr>
+        <w:t xml:space="preserve">- </w:t>
+      </w:r>
+      <w:r>
+        <w:rPr>
+          <w:rFonts w:ascii="Cambria" w:hAnsi="Cambria"/>
+          <w:b/>
+          <w:bCs/>
+          <w:sz w:val="28"/>
+          <w:szCs w:val="28"/>
+        </w:rPr>
+        <w:t>stay_in_week_nights</w:t>
+      </w:r>
+      <w:r>
+        <w:rPr>
+          <w:rFonts w:ascii="Cambria" w:hAnsi="Cambria"/>
+          <w:sz w:val="28"/>
+          <w:szCs w:val="28"/>
+        </w:rPr>
+        <w:t xml:space="preserve"> có độ tương quan lớn với </w:t>
+      </w:r>
+      <w:r>
+        <w:rPr>
+          <w:rFonts w:ascii="Cambria" w:hAnsi="Cambria"/>
+          <w:b/>
+          <w:bCs/>
+          <w:sz w:val="28"/>
+          <w:szCs w:val="28"/>
+        </w:rPr>
+        <w:t>stay_in_weekend_nights</w:t>
+      </w:r>
+      <w:r>
+        <w:rPr>
+          <w:rFonts w:ascii="Cambria" w:hAnsi="Cambria"/>
+          <w:sz w:val="28"/>
+          <w:szCs w:val="28"/>
+        </w:rPr>
+        <w:t xml:space="preserve"> có vẻ như nếu khách hàng đã lựa chọn ở qua đêm tại khách sạn vào những đêm trong tuần thì họ cũng sẽ có xu hướng ở qua đêm tại khách sạn vào những đêm cuối tuần  </w:t>
+      </w:r>
+    </w:p>
+    <w:p>
+      <w:pPr>
+        <w:jc w:val="both"/>
+        <w:rPr>
+          <w:rFonts w:ascii="Cambria" w:hAnsi="Cambria"/>
+          <w:sz w:val="28"/>
+          <w:szCs w:val="28"/>
+        </w:rPr>
+      </w:pPr>
+      <w:r>
+        <w:rPr>
+          <w:rFonts w:ascii="Cambria" w:hAnsi="Cambria"/>
+          <w:sz w:val="28"/>
+          <w:szCs w:val="28"/>
+        </w:rPr>
+        <w:lastRenderedPageBreak/>
+        <w:t xml:space="preserve">- </w:t>
+      </w:r>
+      <w:r>
+        <w:rPr>
+          <w:rFonts w:ascii="Cambria" w:hAnsi="Cambria"/>
+          <w:b/>
+          <w:bCs/>
+          <w:sz w:val="28"/>
+          <w:szCs w:val="28"/>
+        </w:rPr>
+        <w:t>adr</w:t>
+      </w:r>
+      <w:r>
+        <w:rPr>
+          <w:rFonts w:ascii="Cambria" w:hAnsi="Cambria"/>
+          <w:sz w:val="28"/>
+          <w:szCs w:val="28"/>
+        </w:rPr>
+        <w:t xml:space="preserve"> và </w:t>
+      </w:r>
+      <w:r>
+        <w:rPr>
+          <w:rFonts w:ascii="Cambria" w:hAnsi="Cambria"/>
+          <w:b/>
+          <w:bCs/>
+          <w:sz w:val="28"/>
+          <w:szCs w:val="28"/>
+        </w:rPr>
+        <w:t xml:space="preserve">children </w:t>
+      </w:r>
+      <w:r>
+        <w:rPr>
+          <w:rFonts w:ascii="Cambria" w:hAnsi="Cambria"/>
+          <w:sz w:val="28"/>
+          <w:szCs w:val="28"/>
+        </w:rPr>
+        <w:t xml:space="preserve">có độ tương quan lớn với nhau nên ta có thể suy đoán rằng số lượng trẻ em sẽ ảnh hưởng đến chi tiêu của khách hàng  </w:t>
+      </w:r>
+    </w:p>
+    <w:p>
+      <w:pPr>
+        <w:jc w:val="both"/>
+        <w:rPr>
+          <w:rFonts w:ascii="Cambria" w:hAnsi="Cambria"/>
+          <w:sz w:val="28"/>
+          <w:szCs w:val="28"/>
+        </w:rPr>
+      </w:pPr>
+      <w:r>
+        <w:rPr>
+          <w:rFonts w:ascii="Cambria" w:hAnsi="Cambria"/>
+          <w:sz w:val="28"/>
+          <w:szCs w:val="28"/>
+        </w:rPr>
+        <w:t>-</w:t>
+      </w:r>
+      <w:r>
+        <w:rPr>
+          <w:rFonts w:ascii="Cambria" w:hAnsi="Cambria"/>
+          <w:sz w:val="28"/>
+          <w:szCs w:val="28"/>
+        </w:rPr>
+        <w:t xml:space="preserve"> </w:t>
+      </w:r>
+      <w:r>
+        <w:rPr>
+          <w:rFonts w:ascii="Cambria" w:hAnsi="Cambria"/>
+          <w:b/>
+          <w:bCs/>
+          <w:sz w:val="28"/>
+          <w:szCs w:val="28"/>
+        </w:rPr>
+        <w:t>previous_bookings_not_cancel</w:t>
+      </w:r>
+      <w:r>
+        <w:rPr>
+          <w:rFonts w:ascii="Cambria" w:hAnsi="Cambria"/>
+          <w:sz w:val="28"/>
+          <w:szCs w:val="28"/>
+        </w:rPr>
+        <w:t xml:space="preserve"> có độ tương quan cao với </w:t>
+      </w:r>
+      <w:r>
+        <w:rPr>
+          <w:rFonts w:ascii="Cambria" w:hAnsi="Cambria"/>
+          <w:b/>
+          <w:bCs/>
+          <w:sz w:val="28"/>
+          <w:szCs w:val="28"/>
+        </w:rPr>
+        <w:t>is_repeated_guest</w:t>
+      </w:r>
+      <w:r>
+        <w:rPr>
+          <w:rFonts w:ascii="Cambria" w:hAnsi="Cambria"/>
+          <w:sz w:val="28"/>
+          <w:szCs w:val="28"/>
+        </w:rPr>
+        <w:t xml:space="preserve"> cho ta thấy rằng những khách hàng quen thuộc thì có xu hướng hủy những lịc trình khác hơn so với những khách hàng lần đầu  </w:t>
+      </w:r>
+    </w:p>
+    <w:p>
+      <w:pPr>
+        <w:jc w:val="both"/>
+        <w:rPr>
+          <w:rFonts w:ascii="Cambria" w:hAnsi="Cambria"/>
+          <w:sz w:val="28"/>
+          <w:szCs w:val="28"/>
+        </w:rPr>
+      </w:pPr>
+      <w:r>
+        <w:rPr>
+          <w:rFonts w:ascii="Cambria" w:hAnsi="Cambria"/>
+          <w:sz w:val="28"/>
+          <w:szCs w:val="28"/>
+        </w:rPr>
+        <w:t xml:space="preserve">- </w:t>
+      </w:r>
+      <w:r>
+        <w:rPr>
+          <w:rFonts w:ascii="Cambria" w:hAnsi="Cambria"/>
+          <w:b/>
+          <w:bCs/>
+          <w:sz w:val="28"/>
+          <w:szCs w:val="28"/>
+        </w:rPr>
+        <w:t>arrival_date_week_number</w:t>
+      </w:r>
+      <w:r>
+        <w:rPr>
+          <w:rFonts w:ascii="Cambria" w:hAnsi="Cambria"/>
+          <w:sz w:val="28"/>
+          <w:szCs w:val="28"/>
+        </w:rPr>
+        <w:t xml:space="preserve"> và </w:t>
+      </w:r>
+      <w:r>
+        <w:rPr>
+          <w:rFonts w:ascii="Cambria" w:hAnsi="Cambria"/>
+          <w:b/>
+          <w:bCs/>
+          <w:sz w:val="28"/>
+          <w:szCs w:val="28"/>
+        </w:rPr>
+        <w:t>arrival_day_year</w:t>
+      </w:r>
+      <w:r>
+        <w:rPr>
+          <w:rFonts w:ascii="Cambria" w:hAnsi="Cambria"/>
+          <w:sz w:val="28"/>
+          <w:szCs w:val="28"/>
+        </w:rPr>
+        <w:t xml:space="preserve"> có độ tương quan thấp nhất thể hiện rằng năm nhận phòng gần như không hề có ảnh hưởng gì đến với quyết định khách hàng nhận phòng vào tuần nào trong năm đó</w:t>
+      </w:r>
     </w:p>
     <w:p>
       <w:pPr>
@@ -6763,6 +8101,7 @@
           <w:szCs w:val="28"/>
         </w:rPr>
       </w:pPr>
+      <w:bookmarkStart w:id="16" w:name="_Toc163305847"/>
       <w:r>
         <w:rPr>
           <w:rFonts w:ascii="Cambria" w:hAnsi="Cambria"/>
@@ -6772,7 +8111,7 @@
           <w:sz w:val="28"/>
           <w:szCs w:val="28"/>
         </w:rPr>
-        <w:t>2</w:t>
+        <w:t xml:space="preserve">2. </w:t>
       </w:r>
       <w:r>
         <w:rPr>
@@ -6783,9 +8122,480 @@
           <w:sz w:val="28"/>
           <w:szCs w:val="28"/>
         </w:rPr>
-        <w:t xml:space="preserve">. </w:t>
-      </w:r>
-      <w:r>
+        <w:t>Sử dụng Scatter plot để phân tích dữ liệu 2D</w:t>
+      </w:r>
+      <w:bookmarkEnd w:id="16"/>
+    </w:p>
+    <w:p>
+      <w:pPr>
+        <w:jc w:val="center"/>
+        <w:rPr>
+          <w:rFonts w:ascii="Cambria" w:hAnsi="Cambria"/>
+          <w:sz w:val="28"/>
+          <w:szCs w:val="28"/>
+        </w:rPr>
+      </w:pPr>
+      <w:r>
+        <w:rPr>
+          <w:rFonts w:ascii="Cambria" w:hAnsi="Cambria"/>
+          <w:sz w:val="28"/>
+          <w:szCs w:val="28"/>
+        </w:rPr>
+        <w:t>Tương quan giữa previous_cancellations và previous_bookings_not_canceled</w:t>
+      </w:r>
+    </w:p>
+    <w:p>
+      <w:pPr>
+        <w:jc w:val="center"/>
+      </w:pPr>
+      <w:r>
+        <w:drawing>
+          <wp:inline distT="0" distB="0" distL="0" distR="0" wp14:anchorId="4AD6D940" wp14:editId="2880366F">
+            <wp:extent cx="5380355" cy="5329196"/>
+            <wp:effectExtent l="0" t="0" r="0" b="5080"/>
+            <wp:docPr id="2099113287" name="Picture 1" descr="A graph of blue dots&#10;&#10;Description automatically generated"/>
+            <wp:cNvGraphicFramePr>
+              <a:graphicFrameLocks xmlns:a="http://schemas.openxmlformats.org/drawingml/2006/main" noChangeAspect="1"/>
+            </wp:cNvGraphicFramePr>
+            <a:graphic xmlns:a="http://schemas.openxmlformats.org/drawingml/2006/main">
+              <a:graphicData uri="http://schemas.openxmlformats.org/drawingml/2006/picture">
+                <pic:pic xmlns:pic="http://schemas.openxmlformats.org/drawingml/2006/picture">
+                  <pic:nvPicPr>
+                    <pic:cNvPr id="2099113287" name="Picture 1" descr="A graph of blue dots&#10;&#10;Description automatically generated"/>
+                    <pic:cNvPicPr/>
+                  </pic:nvPicPr>
+                  <pic:blipFill>
+                    <a:blip r:embed="rId23"/>
+                    <a:stretch>
+                      <a:fillRect/>
+                    </a:stretch>
+                  </pic:blipFill>
+                  <pic:spPr>
+                    <a:xfrm>
+                      <a:off x="0" y="0"/>
+                      <a:ext cx="5388452" cy="5337216"/>
+                    </a:xfrm>
+                    <a:prstGeom prst="rect">
+                      <a:avLst/>
+                    </a:prstGeom>
+                  </pic:spPr>
+                </pic:pic>
+              </a:graphicData>
+            </a:graphic>
+          </wp:inline>
+        </w:drawing>
+      </w:r>
+    </w:p>
+    <w:p>
+      <w:pPr>
+        <w:jc w:val="both"/>
+        <w:rPr>
+          <w:rFonts w:ascii="Cambria" w:hAnsi="Cambria"/>
+          <w:sz w:val="28"/>
+          <w:szCs w:val="28"/>
+        </w:rPr>
+      </w:pPr>
+      <w:r>
+        <w:rPr>
+          <w:rFonts w:ascii="Cambria" w:hAnsi="Cambria"/>
+          <w:sz w:val="28"/>
+          <w:szCs w:val="28"/>
+        </w:rPr>
+        <w:lastRenderedPageBreak/>
+        <w:t>- Previoius bookings not canceled và Previous cancellations có tương quan thu</w:t>
+      </w:r>
+      <w:r>
+        <w:rPr>
+          <w:rFonts w:ascii="Cambria" w:hAnsi="Cambria"/>
+          <w:sz w:val="28"/>
+          <w:szCs w:val="28"/>
+        </w:rPr>
+        <w:t>ậ</w:t>
+      </w:r>
+      <w:r>
+        <w:rPr>
+          <w:rFonts w:ascii="Cambria" w:hAnsi="Cambria"/>
+          <w:sz w:val="28"/>
+          <w:szCs w:val="28"/>
+        </w:rPr>
+        <w:t>n với nhau</w:t>
+      </w:r>
+    </w:p>
+    <w:p>
+      <w:pPr>
+        <w:jc w:val="both"/>
+        <w:rPr>
+          <w:rFonts w:ascii="Cambria" w:hAnsi="Cambria"/>
+          <w:sz w:val="28"/>
+          <w:szCs w:val="28"/>
+        </w:rPr>
+      </w:pPr>
+    </w:p>
+    <w:p>
+      <w:pPr>
+        <w:jc w:val="center"/>
+        <w:rPr>
+          <w:rFonts w:ascii="Cambria" w:hAnsi="Cambria"/>
+          <w:sz w:val="28"/>
+          <w:szCs w:val="28"/>
+        </w:rPr>
+      </w:pPr>
+      <w:r>
+        <w:rPr>
+          <w:rFonts w:ascii="Cambria" w:hAnsi="Cambria"/>
+          <w:sz w:val="28"/>
+          <w:szCs w:val="28"/>
+        </w:rPr>
+        <w:t>Tương quan giữa lead_times và booking_changes</w:t>
+      </w:r>
+      <w:r>
+        <w:rPr>
+          <w:rFonts w:ascii="Cambria" w:hAnsi="Cambria"/>
+          <w:sz w:val="28"/>
+          <w:szCs w:val="28"/>
+        </w:rPr>
+        <w:drawing>
+          <wp:inline distT="0" distB="0" distL="0" distR="0" wp14:anchorId="2E92C706" wp14:editId="7577EA7B">
+            <wp:extent cx="5481669" cy="5433060"/>
+            <wp:effectExtent l="0" t="0" r="5080" b="0"/>
+            <wp:docPr id="900385689" name="Picture 1" descr="A graph with blue dots&#10;&#10;Description automatically generated"/>
+            <wp:cNvGraphicFramePr>
+              <a:graphicFrameLocks xmlns:a="http://schemas.openxmlformats.org/drawingml/2006/main" noChangeAspect="1"/>
+            </wp:cNvGraphicFramePr>
+            <a:graphic xmlns:a="http://schemas.openxmlformats.org/drawingml/2006/main">
+              <a:graphicData uri="http://schemas.openxmlformats.org/drawingml/2006/picture">
+                <pic:pic xmlns:pic="http://schemas.openxmlformats.org/drawingml/2006/picture">
+                  <pic:nvPicPr>
+                    <pic:cNvPr id="900385689" name="Picture 1" descr="A graph with blue dots&#10;&#10;Description automatically generated"/>
+                    <pic:cNvPicPr/>
+                  </pic:nvPicPr>
+                  <pic:blipFill>
+                    <a:blip r:embed="rId24"/>
+                    <a:stretch>
+                      <a:fillRect/>
+                    </a:stretch>
+                  </pic:blipFill>
+                  <pic:spPr>
+                    <a:xfrm>
+                      <a:off x="0" y="0"/>
+                      <a:ext cx="5483783" cy="5435155"/>
+                    </a:xfrm>
+                    <a:prstGeom prst="rect">
+                      <a:avLst/>
+                    </a:prstGeom>
+                  </pic:spPr>
+                </pic:pic>
+              </a:graphicData>
+            </a:graphic>
+          </wp:inline>
+        </w:drawing>
+      </w:r>
+    </w:p>
+    <w:p>
+      <w:pPr>
+        <w:jc w:val="both"/>
+        <w:rPr>
+          <w:rFonts w:ascii="Cambria" w:hAnsi="Cambria"/>
+          <w:sz w:val="28"/>
+          <w:szCs w:val="28"/>
+        </w:rPr>
+      </w:pPr>
+      <w:r>
+        <w:rPr>
+          <w:rFonts w:ascii="Cambria" w:hAnsi="Cambria"/>
+          <w:sz w:val="28"/>
+          <w:szCs w:val="28"/>
+        </w:rPr>
+        <w:t xml:space="preserve">- </w:t>
+      </w:r>
+      <w:r>
+        <w:rPr>
+          <w:rFonts w:ascii="Cambria" w:hAnsi="Cambria"/>
+          <w:sz w:val="28"/>
+          <w:szCs w:val="28"/>
+        </w:rPr>
+        <w:t xml:space="preserve">Có thể thấy </w:t>
+      </w:r>
+      <w:r>
+        <w:rPr>
+          <w:rFonts w:ascii="Cambria" w:hAnsi="Cambria"/>
+          <w:sz w:val="28"/>
+          <w:szCs w:val="28"/>
+        </w:rPr>
+        <w:t>Lead time</w:t>
+      </w:r>
+      <w:r>
+        <w:rPr>
+          <w:rFonts w:ascii="Cambria" w:hAnsi="Cambria"/>
+          <w:sz w:val="28"/>
+          <w:szCs w:val="28"/>
+        </w:rPr>
+        <w:t xml:space="preserve"> và booking</w:t>
+      </w:r>
+      <w:r>
+        <w:rPr>
+          <w:rFonts w:ascii="Cambria" w:hAnsi="Cambria"/>
+          <w:sz w:val="28"/>
+          <w:szCs w:val="28"/>
+        </w:rPr>
+        <w:t xml:space="preserve"> changes</w:t>
+      </w:r>
+      <w:r>
+        <w:rPr>
+          <w:rFonts w:ascii="Cambria" w:hAnsi="Cambria"/>
+          <w:sz w:val="28"/>
+          <w:szCs w:val="28"/>
+        </w:rPr>
+        <w:t xml:space="preserve"> có tỉ lệ nghịch với nhau</w:t>
+      </w:r>
+      <w:r>
+        <w:rPr>
+          <w:rFonts w:ascii="Cambria" w:hAnsi="Cambria"/>
+          <w:sz w:val="28"/>
+          <w:szCs w:val="28"/>
+        </w:rPr>
+        <w:br w:type="page"/>
+      </w:r>
+    </w:p>
+    <w:p>
+      <w:pPr>
+        <w:jc w:val="center"/>
+        <w:rPr>
+          <w:rFonts w:ascii="Cambria" w:hAnsi="Cambria"/>
+          <w:sz w:val="28"/>
+          <w:szCs w:val="28"/>
+        </w:rPr>
+      </w:pPr>
+      <w:r>
+        <w:rPr>
+          <w:rFonts w:ascii="Cambria" w:hAnsi="Cambria"/>
+          <w:sz w:val="28"/>
+          <w:szCs w:val="28"/>
+        </w:rPr>
+        <w:lastRenderedPageBreak/>
+        <w:t xml:space="preserve">Tương quan giữa </w:t>
+      </w:r>
+      <w:r>
+        <w:rPr>
+          <w:rFonts w:ascii="Cambria" w:hAnsi="Cambria"/>
+          <w:sz w:val="28"/>
+          <w:szCs w:val="28"/>
+        </w:rPr>
+        <w:t>stays_in_week_nights và stays_in_weekend_nights</w:t>
+      </w:r>
+    </w:p>
+    <w:p>
+      <w:pPr>
+        <w:jc w:val="center"/>
+        <w:rPr>
+          <w:rFonts w:ascii="Cambria" w:hAnsi="Cambria"/>
+          <w:sz w:val="28"/>
+          <w:szCs w:val="28"/>
+        </w:rPr>
+      </w:pPr>
+      <w:r>
+        <w:rPr>
+          <w:rFonts w:ascii="Cambria" w:hAnsi="Cambria"/>
+          <w:sz w:val="28"/>
+          <w:szCs w:val="28"/>
+        </w:rPr>
+        <w:drawing>
+          <wp:inline distT="0" distB="0" distL="0" distR="0" wp14:anchorId="546A06A7" wp14:editId="3A381D3A">
+            <wp:extent cx="5943600" cy="5887085"/>
+            <wp:effectExtent l="0" t="0" r="0" b="0"/>
+            <wp:docPr id="823610003" name="Picture 1" descr="A graph with blue dots&#10;&#10;Description automatically generated"/>
+            <wp:cNvGraphicFramePr>
+              <a:graphicFrameLocks xmlns:a="http://schemas.openxmlformats.org/drawingml/2006/main" noChangeAspect="1"/>
+            </wp:cNvGraphicFramePr>
+            <a:graphic xmlns:a="http://schemas.openxmlformats.org/drawingml/2006/main">
+              <a:graphicData uri="http://schemas.openxmlformats.org/drawingml/2006/picture">
+                <pic:pic xmlns:pic="http://schemas.openxmlformats.org/drawingml/2006/picture">
+                  <pic:nvPicPr>
+                    <pic:cNvPr id="823610003" name="Picture 1" descr="A graph with blue dots&#10;&#10;Description automatically generated"/>
+                    <pic:cNvPicPr/>
+                  </pic:nvPicPr>
+                  <pic:blipFill>
+                    <a:blip r:embed="rId25"/>
+                    <a:stretch>
+                      <a:fillRect/>
+                    </a:stretch>
+                  </pic:blipFill>
+                  <pic:spPr>
+                    <a:xfrm>
+                      <a:off x="0" y="0"/>
+                      <a:ext cx="5943600" cy="5887085"/>
+                    </a:xfrm>
+                    <a:prstGeom prst="rect">
+                      <a:avLst/>
+                    </a:prstGeom>
+                  </pic:spPr>
+                </pic:pic>
+              </a:graphicData>
+            </a:graphic>
+          </wp:inline>
+        </w:drawing>
+      </w:r>
+    </w:p>
+    <w:p>
+      <w:pPr>
+        <w:jc w:val="both"/>
+        <w:rPr>
+          <w:rFonts w:ascii="Cambria" w:hAnsi="Cambria"/>
+          <w:sz w:val="28"/>
+          <w:szCs w:val="28"/>
+        </w:rPr>
+      </w:pPr>
+      <w:r>
+        <w:rPr>
+          <w:rFonts w:ascii="Cambria" w:hAnsi="Cambria"/>
+          <w:sz w:val="28"/>
+          <w:szCs w:val="28"/>
+        </w:rPr>
+        <w:t xml:space="preserve">- </w:t>
+      </w:r>
+      <w:r>
+        <w:rPr>
+          <w:rFonts w:ascii="Cambria" w:hAnsi="Cambria"/>
+          <w:sz w:val="28"/>
+          <w:szCs w:val="28"/>
+        </w:rPr>
+        <w:t>S</w:t>
+      </w:r>
+      <w:r>
+        <w:rPr>
+          <w:rFonts w:ascii="Cambria" w:hAnsi="Cambria"/>
+          <w:sz w:val="28"/>
+          <w:szCs w:val="28"/>
+        </w:rPr>
+        <w:t>tays</w:t>
+      </w:r>
+      <w:r>
+        <w:rPr>
+          <w:rFonts w:ascii="Cambria" w:hAnsi="Cambria"/>
+          <w:sz w:val="28"/>
+          <w:szCs w:val="28"/>
+        </w:rPr>
+        <w:t xml:space="preserve"> </w:t>
+      </w:r>
+      <w:r>
+        <w:rPr>
+          <w:rFonts w:ascii="Cambria" w:hAnsi="Cambria"/>
+          <w:sz w:val="28"/>
+          <w:szCs w:val="28"/>
+        </w:rPr>
+        <w:t>in</w:t>
+      </w:r>
+      <w:r>
+        <w:rPr>
+          <w:rFonts w:ascii="Cambria" w:hAnsi="Cambria"/>
+          <w:sz w:val="28"/>
+          <w:szCs w:val="28"/>
+        </w:rPr>
+        <w:t xml:space="preserve"> </w:t>
+      </w:r>
+      <w:r>
+        <w:rPr>
+          <w:rFonts w:ascii="Cambria" w:hAnsi="Cambria"/>
+          <w:sz w:val="28"/>
+          <w:szCs w:val="28"/>
+        </w:rPr>
+        <w:t>weekend</w:t>
+      </w:r>
+      <w:r>
+        <w:rPr>
+          <w:rFonts w:ascii="Cambria" w:hAnsi="Cambria"/>
+          <w:sz w:val="28"/>
+          <w:szCs w:val="28"/>
+        </w:rPr>
+        <w:t xml:space="preserve"> </w:t>
+      </w:r>
+      <w:r>
+        <w:rPr>
+          <w:rFonts w:ascii="Cambria" w:hAnsi="Cambria"/>
+          <w:sz w:val="28"/>
+          <w:szCs w:val="28"/>
+        </w:rPr>
+        <w:t xml:space="preserve">nights và </w:t>
+      </w:r>
+      <w:r>
+        <w:rPr>
+          <w:rFonts w:ascii="Cambria" w:hAnsi="Cambria"/>
+          <w:sz w:val="28"/>
+          <w:szCs w:val="28"/>
+        </w:rPr>
+        <w:t>S</w:t>
+      </w:r>
+      <w:r>
+        <w:rPr>
+          <w:rFonts w:ascii="Cambria" w:hAnsi="Cambria"/>
+          <w:sz w:val="28"/>
+          <w:szCs w:val="28"/>
+        </w:rPr>
+        <w:t>tays</w:t>
+      </w:r>
+      <w:r>
+        <w:rPr>
+          <w:rFonts w:ascii="Cambria" w:hAnsi="Cambria"/>
+          <w:sz w:val="28"/>
+          <w:szCs w:val="28"/>
+        </w:rPr>
+        <w:t xml:space="preserve"> </w:t>
+      </w:r>
+      <w:r>
+        <w:rPr>
+          <w:rFonts w:ascii="Cambria" w:hAnsi="Cambria"/>
+          <w:sz w:val="28"/>
+          <w:szCs w:val="28"/>
+        </w:rPr>
+        <w:t>in</w:t>
+      </w:r>
+      <w:r>
+        <w:rPr>
+          <w:rFonts w:ascii="Cambria" w:hAnsi="Cambria"/>
+          <w:sz w:val="28"/>
+          <w:szCs w:val="28"/>
+        </w:rPr>
+        <w:t xml:space="preserve"> </w:t>
+      </w:r>
+      <w:r>
+        <w:rPr>
+          <w:rFonts w:ascii="Cambria" w:hAnsi="Cambria"/>
+          <w:sz w:val="28"/>
+          <w:szCs w:val="28"/>
+        </w:rPr>
+        <w:t>week</w:t>
+      </w:r>
+      <w:r>
+        <w:rPr>
+          <w:rFonts w:ascii="Cambria" w:hAnsi="Cambria"/>
+          <w:sz w:val="28"/>
+          <w:szCs w:val="28"/>
+        </w:rPr>
+        <w:t xml:space="preserve"> </w:t>
+      </w:r>
+      <w:r>
+        <w:rPr>
+          <w:rFonts w:ascii="Cambria" w:hAnsi="Cambria"/>
+          <w:sz w:val="28"/>
+          <w:szCs w:val="28"/>
+        </w:rPr>
+        <w:t>nights tỉ lệ thuận với nhau</w:t>
+      </w:r>
+    </w:p>
+    <w:p>
+      <w:pPr>
+        <w:jc w:val="center"/>
+        <w:rPr>
+          <w:rFonts w:ascii="Cambria" w:hAnsi="Cambria"/>
+          <w:sz w:val="28"/>
+          <w:szCs w:val="28"/>
+        </w:rPr>
+      </w:pPr>
+    </w:p>
+    <w:p>
+      <w:pPr>
+        <w:pStyle w:val="Heading3"/>
+        <w:ind w:firstLine="720"/>
         <w:rPr>
           <w:rFonts w:ascii="Cambria" w:hAnsi="Cambria"/>
           <w:b/>
@@ -6794,13 +8604,9 @@
           <w:sz w:val="28"/>
           <w:szCs w:val="28"/>
         </w:rPr>
-        <w:t>Sử dụng Scatter plot để phân tích dữ liệu 2D</w:t>
-      </w:r>
-    </w:p>
-    <w:p>
-      <w:pPr>
-        <w:pStyle w:val="Heading3"/>
-        <w:ind w:firstLine="720"/>
+      </w:pPr>
+      <w:bookmarkStart w:id="17" w:name="_Toc163305848"/>
+      <w:r>
         <w:rPr>
           <w:rFonts w:ascii="Cambria" w:hAnsi="Cambria"/>
           <w:b/>
@@ -6809,7 +8615,9 @@
           <w:sz w:val="28"/>
           <w:szCs w:val="28"/>
         </w:rPr>
-      </w:pPr>
+        <w:lastRenderedPageBreak/>
+        <w:t xml:space="preserve">3. </w:t>
+      </w:r>
       <w:r>
         <w:rPr>
           <w:rFonts w:ascii="Cambria" w:hAnsi="Cambria"/>
@@ -6819,9 +8627,258 @@
           <w:sz w:val="28"/>
           <w:szCs w:val="28"/>
         </w:rPr>
-        <w:t>3</w:t>
-      </w:r>
-      <w:r>
+        <w:t>Sử dụng bar chart để phân tích dữ liệu num và cate</w:t>
+      </w:r>
+      <w:bookmarkEnd w:id="17"/>
+    </w:p>
+    <w:p>
+      <w:pPr>
+        <w:jc w:val="center"/>
+      </w:pPr>
+      <w:r>
+        <w:drawing>
+          <wp:inline distT="0" distB="0" distL="0" distR="0" wp14:anchorId="2DEFE35E" wp14:editId="6AE08448">
+            <wp:extent cx="5943600" cy="3896360"/>
+            <wp:effectExtent l="0" t="0" r="0" b="8890"/>
+            <wp:docPr id="57242282" name="Picture 1" descr="A graph with blue squares&#10;&#10;Description automatically generated"/>
+            <wp:cNvGraphicFramePr>
+              <a:graphicFrameLocks xmlns:a="http://schemas.openxmlformats.org/drawingml/2006/main" noChangeAspect="1"/>
+            </wp:cNvGraphicFramePr>
+            <a:graphic xmlns:a="http://schemas.openxmlformats.org/drawingml/2006/main">
+              <a:graphicData uri="http://schemas.openxmlformats.org/drawingml/2006/picture">
+                <pic:pic xmlns:pic="http://schemas.openxmlformats.org/drawingml/2006/picture">
+                  <pic:nvPicPr>
+                    <pic:cNvPr id="57242282" name="Picture 1" descr="A graph with blue squares&#10;&#10;Description automatically generated"/>
+                    <pic:cNvPicPr/>
+                  </pic:nvPicPr>
+                  <pic:blipFill>
+                    <a:blip r:embed="rId26"/>
+                    <a:stretch>
+                      <a:fillRect/>
+                    </a:stretch>
+                  </pic:blipFill>
+                  <pic:spPr>
+                    <a:xfrm>
+                      <a:off x="0" y="0"/>
+                      <a:ext cx="5943600" cy="3896360"/>
+                    </a:xfrm>
+                    <a:prstGeom prst="rect">
+                      <a:avLst/>
+                    </a:prstGeom>
+                  </pic:spPr>
+                </pic:pic>
+              </a:graphicData>
+            </a:graphic>
+          </wp:inline>
+        </w:drawing>
+      </w:r>
+    </w:p>
+    <w:p>
+      <w:pPr>
+        <w:jc w:val="both"/>
+        <w:rPr>
+          <w:rFonts w:ascii="Cambria" w:hAnsi="Cambria"/>
+          <w:sz w:val="28"/>
+          <w:szCs w:val="28"/>
+        </w:rPr>
+      </w:pPr>
+      <w:r>
+        <w:rPr>
+          <w:rFonts w:ascii="Cambria" w:hAnsi="Cambria"/>
+          <w:sz w:val="28"/>
+          <w:szCs w:val="28"/>
+        </w:rPr>
+        <w:t xml:space="preserve">- </w:t>
+      </w:r>
+      <w:r>
+        <w:rPr>
+          <w:rFonts w:ascii="Cambria" w:hAnsi="Cambria"/>
+          <w:sz w:val="28"/>
+          <w:szCs w:val="28"/>
+        </w:rPr>
+        <w:t>Có thể thấy kênh phân phối đặt phòng đến từ các Đại lý du lịch hay các nhà điều hành tour chiếm đa số tỉ lệ đặt phòng</w:t>
+      </w:r>
+    </w:p>
+    <w:p>
+      <w:pPr>
+        <w:jc w:val="center"/>
+      </w:pPr>
+    </w:p>
+    <w:p>
+      <w:pPr>
+        <w:jc w:val="center"/>
+      </w:pPr>
+      <w:r>
+        <w:lastRenderedPageBreak/>
+        <w:drawing>
+          <wp:inline distT="0" distB="0" distL="0" distR="0" wp14:anchorId="7DA299CB" wp14:editId="04D7855B">
+            <wp:extent cx="5516880" cy="3474573"/>
+            <wp:effectExtent l="0" t="0" r="7620" b="0"/>
+            <wp:docPr id="956353583" name="Picture 1" descr="A graph with blue rectangles&#10;&#10;Description automatically generated"/>
+            <wp:cNvGraphicFramePr>
+              <a:graphicFrameLocks xmlns:a="http://schemas.openxmlformats.org/drawingml/2006/main" noChangeAspect="1"/>
+            </wp:cNvGraphicFramePr>
+            <a:graphic xmlns:a="http://schemas.openxmlformats.org/drawingml/2006/main">
+              <a:graphicData uri="http://schemas.openxmlformats.org/drawingml/2006/picture">
+                <pic:pic xmlns:pic="http://schemas.openxmlformats.org/drawingml/2006/picture">
+                  <pic:nvPicPr>
+                    <pic:cNvPr id="956353583" name="Picture 1" descr="A graph with blue rectangles&#10;&#10;Description automatically generated"/>
+                    <pic:cNvPicPr/>
+                  </pic:nvPicPr>
+                  <pic:blipFill>
+                    <a:blip r:embed="rId27"/>
+                    <a:stretch>
+                      <a:fillRect/>
+                    </a:stretch>
+                  </pic:blipFill>
+                  <pic:spPr>
+                    <a:xfrm>
+                      <a:off x="0" y="0"/>
+                      <a:ext cx="5519670" cy="3476330"/>
+                    </a:xfrm>
+                    <a:prstGeom prst="rect">
+                      <a:avLst/>
+                    </a:prstGeom>
+                  </pic:spPr>
+                </pic:pic>
+              </a:graphicData>
+            </a:graphic>
+          </wp:inline>
+        </w:drawing>
+      </w:r>
+    </w:p>
+    <w:p>
+      <w:pPr>
+        <w:jc w:val="both"/>
+        <w:rPr>
+          <w:rFonts w:ascii="Cambria" w:hAnsi="Cambria"/>
+          <w:sz w:val="28"/>
+          <w:szCs w:val="28"/>
+        </w:rPr>
+      </w:pPr>
+      <w:r>
+        <w:rPr>
+          <w:rFonts w:ascii="Cambria" w:hAnsi="Cambria"/>
+          <w:sz w:val="28"/>
+          <w:szCs w:val="28"/>
+        </w:rPr>
+        <w:t xml:space="preserve">- </w:t>
+      </w:r>
+      <w:r>
+        <w:rPr>
+          <w:rFonts w:ascii="Cambria" w:hAnsi="Cambria"/>
+          <w:sz w:val="28"/>
+          <w:szCs w:val="28"/>
+        </w:rPr>
+        <w:t>Có thể thấy PRT (Bồ Đào Nha) có lượng khách lặp lại nhiều nhất nên ta có thể suy đoán khách sạn đang khảo sát nằm ở Bồ Đào Nha</w:t>
+      </w:r>
+    </w:p>
+    <w:p>
+      <w:pPr>
+        <w:jc w:val="both"/>
+        <w:rPr>
+          <w:rFonts w:ascii="Cambria" w:hAnsi="Cambria"/>
+          <w:sz w:val="28"/>
+          <w:szCs w:val="28"/>
+        </w:rPr>
+      </w:pPr>
+    </w:p>
+    <w:p>
+      <w:pPr>
+        <w:jc w:val="center"/>
+        <w:rPr>
+          <w:rFonts w:ascii="Cambria" w:hAnsi="Cambria"/>
+          <w:sz w:val="28"/>
+          <w:szCs w:val="28"/>
+        </w:rPr>
+      </w:pPr>
+      <w:r>
+        <w:rPr>
+          <w:rFonts w:ascii="Cambria" w:hAnsi="Cambria"/>
+          <w:sz w:val="28"/>
+          <w:szCs w:val="28"/>
+        </w:rPr>
+        <w:t>Phân bố loại khách hàng giữa 2 khách sạn City Hotel và Resort Hotel</w:t>
+      </w:r>
+    </w:p>
+    <w:p>
+      <w:pPr>
+        <w:jc w:val="center"/>
+        <w:rPr>
+          <w:rFonts w:ascii="Cambria" w:hAnsi="Cambria"/>
+          <w:sz w:val="28"/>
+          <w:szCs w:val="28"/>
+        </w:rPr>
+      </w:pPr>
+      <w:r>
+        <w:rPr>
+          <w:rFonts w:ascii="Cambria" w:hAnsi="Cambria"/>
+          <w:sz w:val="28"/>
+          <w:szCs w:val="28"/>
+        </w:rPr>
+        <w:drawing>
+          <wp:inline distT="0" distB="0" distL="0" distR="0" wp14:anchorId="363E7C0E" wp14:editId="658E04D0">
+            <wp:extent cx="4446625" cy="3261360"/>
+            <wp:effectExtent l="0" t="0" r="0" b="0"/>
+            <wp:docPr id="1656504789" name="Picture 1" descr="A graph of different colored bars&#10;&#10;Description automatically generated"/>
+            <wp:cNvGraphicFramePr>
+              <a:graphicFrameLocks xmlns:a="http://schemas.openxmlformats.org/drawingml/2006/main" noChangeAspect="1"/>
+            </wp:cNvGraphicFramePr>
+            <a:graphic xmlns:a="http://schemas.openxmlformats.org/drawingml/2006/main">
+              <a:graphicData uri="http://schemas.openxmlformats.org/drawingml/2006/picture">
+                <pic:pic xmlns:pic="http://schemas.openxmlformats.org/drawingml/2006/picture">
+                  <pic:nvPicPr>
+                    <pic:cNvPr id="1656504789" name="Picture 1" descr="A graph of different colored bars&#10;&#10;Description automatically generated"/>
+                    <pic:cNvPicPr/>
+                  </pic:nvPicPr>
+                  <pic:blipFill>
+                    <a:blip r:embed="rId28"/>
+                    <a:stretch>
+                      <a:fillRect/>
+                    </a:stretch>
+                  </pic:blipFill>
+                  <pic:spPr>
+                    <a:xfrm>
+                      <a:off x="0" y="0"/>
+                      <a:ext cx="4479951" cy="3285803"/>
+                    </a:xfrm>
+                    <a:prstGeom prst="rect">
+                      <a:avLst/>
+                    </a:prstGeom>
+                  </pic:spPr>
+                </pic:pic>
+              </a:graphicData>
+            </a:graphic>
+          </wp:inline>
+        </w:drawing>
+      </w:r>
+    </w:p>
+    <w:p>
+      <w:pPr>
+        <w:jc w:val="both"/>
+      </w:pPr>
+      <w:r>
+        <w:rPr>
+          <w:rFonts w:ascii="Cambria" w:hAnsi="Cambria"/>
+          <w:sz w:val="28"/>
+          <w:szCs w:val="28"/>
+        </w:rPr>
+        <w:lastRenderedPageBreak/>
+        <w:t xml:space="preserve">- </w:t>
+      </w:r>
+      <w:r>
+        <w:rPr>
+          <w:rFonts w:ascii="Cambria" w:hAnsi="Cambria"/>
+          <w:sz w:val="28"/>
+          <w:szCs w:val="28"/>
+        </w:rPr>
+        <w:t>Loại khách hàng chiến tỉ lệ đa số là khách hàng riêng lẻ (như khách du lịch) tiếp đến là loại khách hàng đi theo nhóm</w:t>
+      </w:r>
+    </w:p>
+    <w:p>
+      <w:pPr>
+        <w:pStyle w:val="Heading3"/>
+        <w:ind w:firstLine="720"/>
         <w:rPr>
           <w:rFonts w:ascii="Cambria" w:hAnsi="Cambria"/>
           <w:b/>
@@ -6830,8 +8887,8 @@
           <w:sz w:val="28"/>
           <w:szCs w:val="28"/>
         </w:rPr>
-        <w:t xml:space="preserve">. </w:t>
-      </w:r>
+      </w:pPr>
+      <w:bookmarkStart w:id="18" w:name="_Toc163305849"/>
       <w:r>
         <w:rPr>
           <w:rFonts w:ascii="Cambria" w:hAnsi="Cambria"/>
@@ -6841,13 +8898,9 @@
           <w:sz w:val="28"/>
           <w:szCs w:val="28"/>
         </w:rPr>
-        <w:t>Sử dụng bar chart để phân tích dữ liệu num và cate</w:t>
-      </w:r>
-    </w:p>
-    <w:p>
-      <w:pPr>
-        <w:pStyle w:val="Heading3"/>
-        <w:ind w:firstLine="720"/>
+        <w:t xml:space="preserve">4. </w:t>
+      </w:r>
+      <w:r>
         <w:rPr>
           <w:rFonts w:ascii="Cambria" w:hAnsi="Cambria"/>
           <w:b/>
@@ -6856,42 +8909,86 @@
           <w:sz w:val="28"/>
           <w:szCs w:val="28"/>
         </w:rPr>
-      </w:pPr>
-      <w:r>
-        <w:rPr>
-          <w:rFonts w:ascii="Cambria" w:hAnsi="Cambria"/>
-          <w:b/>
-          <w:bCs/>
-          <w:color w:val="2E74B5" w:themeColor="accent5" w:themeShade="BF"/>
-          <w:sz w:val="28"/>
-          <w:szCs w:val="28"/>
-        </w:rPr>
-        <w:t>4</w:t>
-      </w:r>
-      <w:r>
-        <w:rPr>
-          <w:rFonts w:ascii="Cambria" w:hAnsi="Cambria"/>
-          <w:b/>
-          <w:bCs/>
-          <w:color w:val="2E74B5" w:themeColor="accent5" w:themeShade="BF"/>
-          <w:sz w:val="28"/>
-          <w:szCs w:val="28"/>
-        </w:rPr>
-        <w:t xml:space="preserve">. </w:t>
-      </w:r>
-      <w:r>
-        <w:rPr>
-          <w:rFonts w:ascii="Cambria" w:hAnsi="Cambria"/>
-          <w:b/>
-          <w:bCs/>
-          <w:color w:val="2E74B5" w:themeColor="accent5" w:themeShade="BF"/>
-          <w:sz w:val="28"/>
-          <w:szCs w:val="28"/>
-        </w:rPr>
         <w:t>Tính tỷ trọng đối với hai biến cate</w:t>
       </w:r>
+      <w:bookmarkEnd w:id="18"/>
     </w:p>
-    <w:p/>
+    <w:p>
+      <w:r>
+        <w:drawing>
+          <wp:inline distT="0" distB="0" distL="0" distR="0" wp14:anchorId="657C5807" wp14:editId="6E49EBA4">
+            <wp:extent cx="2331922" cy="2850127"/>
+            <wp:effectExtent l="0" t="0" r="0" b="7620"/>
+            <wp:docPr id="834079739" name="Picture 1" descr="A screenshot of a hotel&#10;&#10;Description automatically generated"/>
+            <wp:cNvGraphicFramePr>
+              <a:graphicFrameLocks xmlns:a="http://schemas.openxmlformats.org/drawingml/2006/main" noChangeAspect="1"/>
+            </wp:cNvGraphicFramePr>
+            <a:graphic xmlns:a="http://schemas.openxmlformats.org/drawingml/2006/main">
+              <a:graphicData uri="http://schemas.openxmlformats.org/drawingml/2006/picture">
+                <pic:pic xmlns:pic="http://schemas.openxmlformats.org/drawingml/2006/picture">
+                  <pic:nvPicPr>
+                    <pic:cNvPr id="834079739" name="Picture 1" descr="A screenshot of a hotel&#10;&#10;Description automatically generated"/>
+                    <pic:cNvPicPr/>
+                  </pic:nvPicPr>
+                  <pic:blipFill>
+                    <a:blip r:embed="rId29"/>
+                    <a:stretch>
+                      <a:fillRect/>
+                    </a:stretch>
+                  </pic:blipFill>
+                  <pic:spPr>
+                    <a:xfrm>
+                      <a:off x="0" y="0"/>
+                      <a:ext cx="2331922" cy="2850127"/>
+                    </a:xfrm>
+                    <a:prstGeom prst="rect">
+                      <a:avLst/>
+                    </a:prstGeom>
+                  </pic:spPr>
+                </pic:pic>
+              </a:graphicData>
+            </a:graphic>
+          </wp:inline>
+        </w:drawing>
+      </w:r>
+      <w:r>
+        <w:drawing>
+          <wp:inline distT="0" distB="0" distL="0" distR="0" wp14:anchorId="23F8279A" wp14:editId="55E205F6">
+            <wp:extent cx="3510438" cy="2080260"/>
+            <wp:effectExtent l="0" t="0" r="0" b="0"/>
+            <wp:docPr id="1881970401" name="Picture 1" descr="A screenshot of a reservation system&#10;&#10;Description automatically generated"/>
+            <wp:cNvGraphicFramePr>
+              <a:graphicFrameLocks xmlns:a="http://schemas.openxmlformats.org/drawingml/2006/main" noChangeAspect="1"/>
+            </wp:cNvGraphicFramePr>
+            <a:graphic xmlns:a="http://schemas.openxmlformats.org/drawingml/2006/main">
+              <a:graphicData uri="http://schemas.openxmlformats.org/drawingml/2006/picture">
+                <pic:pic xmlns:pic="http://schemas.openxmlformats.org/drawingml/2006/picture">
+                  <pic:nvPicPr>
+                    <pic:cNvPr id="1881970401" name="Picture 1" descr="A screenshot of a reservation system&#10;&#10;Description automatically generated"/>
+                    <pic:cNvPicPr/>
+                  </pic:nvPicPr>
+                  <pic:blipFill>
+                    <a:blip r:embed="rId30"/>
+                    <a:stretch>
+                      <a:fillRect/>
+                    </a:stretch>
+                  </pic:blipFill>
+                  <pic:spPr>
+                    <a:xfrm>
+                      <a:off x="0" y="0"/>
+                      <a:ext cx="3534177" cy="2094328"/>
+                    </a:xfrm>
+                    <a:prstGeom prst="rect">
+                      <a:avLst/>
+                    </a:prstGeom>
+                  </pic:spPr>
+                </pic:pic>
+              </a:graphicData>
+            </a:graphic>
+          </wp:inline>
+        </w:drawing>
+      </w:r>
+    </w:p>
     <w:p>
       <w:pPr>
         <w:pStyle w:val="Heading2"/>
@@ -6905,7 +9002,7 @@
           <w:szCs w:val="36"/>
         </w:rPr>
       </w:pPr>
-      <w:bookmarkStart w:id="13" w:name="_Toc163244065"/>
+      <w:bookmarkStart w:id="19" w:name="_Toc163305850"/>
       <w:r>
         <w:rPr>
           <w:rFonts w:ascii="Cambria" w:hAnsi="Cambria"/>
@@ -6950,7 +9047,7 @@
         </w:rPr>
         <w:t>3D</w:t>
       </w:r>
-      <w:bookmarkEnd w:id="13"/>
+      <w:bookmarkEnd w:id="19"/>
     </w:p>
     <w:p>
       <w:pPr>
@@ -6965,6 +9062,7 @@
           <w:szCs w:val="28"/>
         </w:rPr>
       </w:pPr>
+      <w:bookmarkStart w:id="20" w:name="_Toc163305851"/>
       <w:r>
         <w:rPr>
           <w:rFonts w:ascii="Cambria" w:hAnsi="Cambria"/>
@@ -6996,9 +9094,86 @@
           <w:sz w:val="28"/>
           <w:szCs w:val="28"/>
         </w:rPr>
-        <w:t>Sử dụng Scatter</w:t>
-      </w:r>
-      <w:r>
+        <w:t>Sử dụng Scatter plot để phân tích dữ liệu 3D cho ba biến num</w:t>
+      </w:r>
+      <w:bookmarkEnd w:id="20"/>
+    </w:p>
+    <w:p>
+      <w:pPr>
+        <w:jc w:val="both"/>
+      </w:pPr>
+      <w:r>
+        <w:rPr>
+          <w:rFonts w:ascii="Cambria" w:hAnsi="Cambria"/>
+          <w:sz w:val="28"/>
+          <w:szCs w:val="28"/>
+        </w:rPr>
+        <w:t xml:space="preserve">- </w:t>
+      </w:r>
+      <w:r>
+        <w:rPr>
+          <w:rFonts w:ascii="Cambria" w:hAnsi="Cambria"/>
+          <w:sz w:val="28"/>
+          <w:szCs w:val="28"/>
+        </w:rPr>
+        <w:t xml:space="preserve">Phân tích dữ liệu giữa 3 biến num is_repeated_guest, previous_booking_not_canceled và </w:t>
+      </w:r>
+      <w:r>
+        <w:rPr>
+          <w:rFonts w:ascii="Cambria" w:hAnsi="Cambria"/>
+          <w:sz w:val="28"/>
+          <w:szCs w:val="28"/>
+        </w:rPr>
+        <w:t>previous_cancellations</w:t>
+      </w:r>
+    </w:p>
+    <w:p>
+      <w:pPr>
+        <w:jc w:val="center"/>
+      </w:pPr>
+      <w:r>
+        <w:lastRenderedPageBreak/>
+        <w:drawing>
+          <wp:inline distT="0" distB="0" distL="0" distR="0" wp14:anchorId="0D513600" wp14:editId="49778651">
+            <wp:extent cx="4716780" cy="4702166"/>
+            <wp:effectExtent l="0" t="0" r="7620" b="3810"/>
+            <wp:docPr id="872472192" name="Picture 1" descr="A graph of a graph&#10;&#10;Description automatically generated with medium confidence"/>
+            <wp:cNvGraphicFramePr>
+              <a:graphicFrameLocks xmlns:a="http://schemas.openxmlformats.org/drawingml/2006/main" noChangeAspect="1"/>
+            </wp:cNvGraphicFramePr>
+            <a:graphic xmlns:a="http://schemas.openxmlformats.org/drawingml/2006/main">
+              <a:graphicData uri="http://schemas.openxmlformats.org/drawingml/2006/picture">
+                <pic:pic xmlns:pic="http://schemas.openxmlformats.org/drawingml/2006/picture">
+                  <pic:nvPicPr>
+                    <pic:cNvPr id="872472192" name="Picture 1" descr="A graph of a graph&#10;&#10;Description automatically generated with medium confidence"/>
+                    <pic:cNvPicPr/>
+                  </pic:nvPicPr>
+                  <pic:blipFill>
+                    <a:blip r:embed="rId31"/>
+                    <a:stretch>
+                      <a:fillRect/>
+                    </a:stretch>
+                  </pic:blipFill>
+                  <pic:spPr>
+                    <a:xfrm>
+                      <a:off x="0" y="0"/>
+                      <a:ext cx="4720624" cy="4705999"/>
+                    </a:xfrm>
+                    <a:prstGeom prst="rect">
+                      <a:avLst/>
+                    </a:prstGeom>
+                  </pic:spPr>
+                </pic:pic>
+              </a:graphicData>
+            </a:graphic>
+          </wp:inline>
+        </w:drawing>
+      </w:r>
+    </w:p>
+    <w:p>
+      <w:pPr>
+        <w:pStyle w:val="Heading3"/>
+        <w:ind w:firstLine="720"/>
         <w:rPr>
           <w:rFonts w:ascii="Cambria" w:hAnsi="Cambria"/>
           <w:b/>
@@ -7007,8 +9182,8 @@
           <w:sz w:val="28"/>
           <w:szCs w:val="28"/>
         </w:rPr>
-        <w:t xml:space="preserve"> </w:t>
-      </w:r>
+      </w:pPr>
+      <w:bookmarkStart w:id="21" w:name="_Toc163305852"/>
       <w:r>
         <w:rPr>
           <w:rFonts w:ascii="Cambria" w:hAnsi="Cambria"/>
@@ -7018,7 +9193,72 @@
           <w:sz w:val="28"/>
           <w:szCs w:val="28"/>
         </w:rPr>
-        <w:t>plot để phân tích dữ liệu 3D cho ba biến num</w:t>
+        <w:lastRenderedPageBreak/>
+        <w:t>2. Sử dụng Scatter plot 2D và màu đối với hai biến num và cate</w:t>
+      </w:r>
+      <w:bookmarkEnd w:id="21"/>
+    </w:p>
+    <w:p>
+      <w:pPr>
+        <w:jc w:val="center"/>
+      </w:pPr>
+      <w:r>
+        <w:drawing>
+          <wp:inline distT="0" distB="0" distL="0" distR="0" wp14:anchorId="1E97DCAC" wp14:editId="78892041">
+            <wp:extent cx="5204460" cy="5154973"/>
+            <wp:effectExtent l="0" t="0" r="0" b="7620"/>
+            <wp:docPr id="1169439998" name="Picture 1" descr="A graph of a hotel&#10;&#10;Description automatically generated"/>
+            <wp:cNvGraphicFramePr>
+              <a:graphicFrameLocks xmlns:a="http://schemas.openxmlformats.org/drawingml/2006/main" noChangeAspect="1"/>
+            </wp:cNvGraphicFramePr>
+            <a:graphic xmlns:a="http://schemas.openxmlformats.org/drawingml/2006/main">
+              <a:graphicData uri="http://schemas.openxmlformats.org/drawingml/2006/picture">
+                <pic:pic xmlns:pic="http://schemas.openxmlformats.org/drawingml/2006/picture">
+                  <pic:nvPicPr>
+                    <pic:cNvPr id="1169439998" name="Picture 1" descr="A graph of a hotel&#10;&#10;Description automatically generated"/>
+                    <pic:cNvPicPr/>
+                  </pic:nvPicPr>
+                  <pic:blipFill>
+                    <a:blip r:embed="rId32"/>
+                    <a:stretch>
+                      <a:fillRect/>
+                    </a:stretch>
+                  </pic:blipFill>
+                  <pic:spPr>
+                    <a:xfrm>
+                      <a:off x="0" y="0"/>
+                      <a:ext cx="5207025" cy="5157514"/>
+                    </a:xfrm>
+                    <a:prstGeom prst="rect">
+                      <a:avLst/>
+                    </a:prstGeom>
+                  </pic:spPr>
+                </pic:pic>
+              </a:graphicData>
+            </a:graphic>
+          </wp:inline>
+        </w:drawing>
+      </w:r>
+    </w:p>
+    <w:p>
+      <w:pPr>
+        <w:jc w:val="both"/>
+      </w:pPr>
+      <w:r>
+        <w:rPr>
+          <w:rFonts w:ascii="Cambria" w:hAnsi="Cambria"/>
+          <w:sz w:val="28"/>
+          <w:szCs w:val="28"/>
+        </w:rPr>
+        <w:t xml:space="preserve">- </w:t>
+      </w:r>
+      <w:r>
+        <w:rPr>
+          <w:rFonts w:ascii="Cambria" w:hAnsi="Cambria"/>
+          <w:sz w:val="28"/>
+          <w:szCs w:val="28"/>
+        </w:rPr>
+        <w:t>Ta có thể thấy sự khác biệt lớn giữa 2 khách sạn City Hotel và Resort Hotel về số lượng hủy phòng khi lượng hủy phòng của City Hotel cao hơn nhiều so với Resort Hotel</w:t>
       </w:r>
     </w:p>
     <w:p>
@@ -7034,6 +9274,7 @@
           <w:szCs w:val="28"/>
         </w:rPr>
       </w:pPr>
+      <w:bookmarkStart w:id="22" w:name="_Toc163305853"/>
       <w:r>
         <w:rPr>
           <w:rFonts w:ascii="Cambria" w:hAnsi="Cambria"/>
@@ -7043,7 +9284,7 @@
           <w:sz w:val="28"/>
           <w:szCs w:val="28"/>
         </w:rPr>
-        <w:t>2</w:t>
+        <w:t>3</w:t>
       </w:r>
       <w:r>
         <w:rPr>
@@ -7054,13 +9295,9 @@
           <w:sz w:val="28"/>
           <w:szCs w:val="28"/>
         </w:rPr>
-        <w:t>. Sử dụng Scatter plot 2D và màu đối với hai biến num và cate</w:t>
-      </w:r>
-    </w:p>
-    <w:p>
-      <w:pPr>
-        <w:pStyle w:val="Heading3"/>
-        <w:ind w:firstLine="720"/>
+        <w:t xml:space="preserve">. </w:t>
+      </w:r>
+      <w:r>
         <w:rPr>
           <w:rFonts w:ascii="Cambria" w:hAnsi="Cambria"/>
           <w:b/>
@@ -7069,39 +9306,50 @@
           <w:sz w:val="28"/>
           <w:szCs w:val="28"/>
         </w:rPr>
-      </w:pPr>
-      <w:r>
-        <w:rPr>
-          <w:rFonts w:ascii="Cambria" w:hAnsi="Cambria"/>
-          <w:b/>
-          <w:bCs/>
-          <w:color w:val="2E74B5" w:themeColor="accent5" w:themeShade="BF"/>
-          <w:sz w:val="28"/>
-          <w:szCs w:val="28"/>
-        </w:rPr>
-        <w:t>3</w:t>
-      </w:r>
-      <w:r>
-        <w:rPr>
-          <w:rFonts w:ascii="Cambria" w:hAnsi="Cambria"/>
-          <w:b/>
-          <w:bCs/>
-          <w:color w:val="2E74B5" w:themeColor="accent5" w:themeShade="BF"/>
-          <w:sz w:val="28"/>
-          <w:szCs w:val="28"/>
-        </w:rPr>
-        <w:t xml:space="preserve">. </w:t>
-      </w:r>
-      <w:r>
-        <w:rPr>
-          <w:rFonts w:ascii="Cambria" w:hAnsi="Cambria"/>
-          <w:b/>
-          <w:bCs/>
-          <w:color w:val="2E74B5" w:themeColor="accent5" w:themeShade="BF"/>
-          <w:sz w:val="28"/>
-          <w:szCs w:val="28"/>
-        </w:rPr>
         <w:t>Tính tỷ trọng theo bin chia theo thể loại với hai biến cate</w:t>
+      </w:r>
+      <w:bookmarkEnd w:id="22"/>
+    </w:p>
+    <w:p>
+      <w:pPr>
+        <w:jc w:val="center"/>
+      </w:pPr>
+      <w:r>
+        <w:drawing>
+          <wp:inline distT="0" distB="0" distL="0" distR="0" wp14:anchorId="3C641ED9" wp14:editId="70AFBF96">
+            <wp:extent cx="5258256" cy="1303133"/>
+            <wp:effectExtent l="0" t="0" r="0" b="0"/>
+            <wp:docPr id="591640816" name="Picture 1" descr="A screenshot of a phone&#10;&#10;Description automatically generated"/>
+            <wp:cNvGraphicFramePr>
+              <a:graphicFrameLocks xmlns:a="http://schemas.openxmlformats.org/drawingml/2006/main" noChangeAspect="1"/>
+            </wp:cNvGraphicFramePr>
+            <a:graphic xmlns:a="http://schemas.openxmlformats.org/drawingml/2006/main">
+              <a:graphicData uri="http://schemas.openxmlformats.org/drawingml/2006/picture">
+                <pic:pic xmlns:pic="http://schemas.openxmlformats.org/drawingml/2006/picture">
+                  <pic:nvPicPr>
+                    <pic:cNvPr id="591640816" name="Picture 1" descr="A screenshot of a phone&#10;&#10;Description automatically generated"/>
+                    <pic:cNvPicPr/>
+                  </pic:nvPicPr>
+                  <pic:blipFill>
+                    <a:blip r:embed="rId33"/>
+                    <a:stretch>
+                      <a:fillRect/>
+                    </a:stretch>
+                  </pic:blipFill>
+                  <pic:spPr>
+                    <a:xfrm>
+                      <a:off x="0" y="0"/>
+                      <a:ext cx="5258256" cy="1303133"/>
+                    </a:xfrm>
+                    <a:prstGeom prst="rect">
+                      <a:avLst/>
+                    </a:prstGeom>
+                  </pic:spPr>
+                </pic:pic>
+              </a:graphicData>
+            </a:graphic>
+          </wp:inline>
+        </w:drawing>
       </w:r>
     </w:p>
     <w:p>
@@ -7117,6 +9365,7 @@
           <w:szCs w:val="36"/>
         </w:rPr>
       </w:pPr>
+      <w:bookmarkStart w:id="23" w:name="_Toc163305854"/>
       <w:r>
         <w:rPr>
           <w:rFonts w:ascii="Cambria" w:hAnsi="Cambria"/>
@@ -7126,6 +9375,7 @@
           <w:sz w:val="36"/>
           <w:szCs w:val="36"/>
         </w:rPr>
+        <w:lastRenderedPageBreak/>
         <w:t>V</w:t>
       </w:r>
       <w:r>
@@ -7150,6 +9400,7 @@
         </w:rPr>
         <w:t>Insight</w:t>
       </w:r>
+      <w:bookmarkEnd w:id="23"/>
     </w:p>
     <w:p/>
     <w:p/>
@@ -7165,8 +9416,8 @@
       </w:pPr>
     </w:p>
     <w:sectPr>
-      <w:headerReference w:type="default" r:id="rId18"/>
-      <w:footerReference w:type="default" r:id="rId19"/>
+      <w:headerReference w:type="default" r:id="rId34"/>
+      <w:footerReference w:type="default" r:id="rId35"/>
       <w:pgSz w:w="12240" w:h="15840"/>
       <w:pgMar w:top="1170" w:right="1440" w:bottom="0" w:left="1440" w:header="720" w:footer="720" w:gutter="0"/>
       <w:pgBorders w:display="firstPage" w:offsetFrom="page">
@@ -9012,6 +11263,7 @@
     <w:rsid w:val="002907CF"/>
     <w:rsid w:val="00325738"/>
     <w:rsid w:val="00340696"/>
+    <w:rsid w:val="00404547"/>
     <w:rsid w:val="004966FA"/>
     <w:rsid w:val="00533F00"/>
     <w:rsid w:val="005653E6"/>
